--- a/STAT0029_ICA2/STAT0029_ICA1 ARTICLE_PENG Edit.docx
+++ b/STAT0029_ICA2/STAT0029_ICA1 ARTICLE_PENG Edit.docx
@@ -9,8 +9,6 @@
           <w:lang w:eastAsia="zh-CN"/>
         </w:rPr>
       </w:pPr>
-      <w:bookmarkStart w:id="0" w:name="_GoBack"/>
-      <w:bookmarkEnd w:id="0"/>
       <w:r>
         <w:rPr>
           <w:lang w:eastAsia="zh-CN"/>
@@ -163,7 +161,21 @@
           <w:rFonts w:eastAsia="SimSun"/>
           <w:lang w:eastAsia="zh-CN"/>
         </w:rPr>
-        <w:t xml:space="preserve"> whether there is significant difference in the</w:t>
+        <w:t xml:space="preserve"> whether there is </w:t>
+      </w:r>
+      <w:r>
+        <w:rPr>
+          <w:rFonts w:eastAsia="SimSun"/>
+          <w:lang w:eastAsia="zh-CN"/>
+        </w:rPr>
+        <w:t xml:space="preserve">a </w:t>
+      </w:r>
+      <w:r>
+        <w:rPr>
+          <w:rFonts w:eastAsia="SimSun"/>
+          <w:lang w:eastAsia="zh-CN"/>
+        </w:rPr>
+        <w:t>significant difference in the</w:t>
       </w:r>
       <w:r>
         <w:rPr>
@@ -205,7 +217,21 @@
           <w:rFonts w:eastAsia="SimSun"/>
           <w:lang w:eastAsia="zh-CN"/>
         </w:rPr>
-        <w:t xml:space="preserve"> TDS value as represent of</w:t>
+        <w:t xml:space="preserve"> TDS value as represent</w:t>
+      </w:r>
+      <w:r>
+        <w:rPr>
+          <w:rFonts w:eastAsia="SimSun"/>
+          <w:lang w:eastAsia="zh-CN"/>
+        </w:rPr>
+        <w:t>ations</w:t>
+      </w:r>
+      <w:r>
+        <w:rPr>
+          <w:rFonts w:eastAsia="SimSun"/>
+          <w:lang w:eastAsia="zh-CN"/>
+        </w:rPr>
+        <w:t xml:space="preserve"> of</w:t>
       </w:r>
       <w:r>
         <w:rPr>
@@ -460,6 +486,13 @@
           <w:rFonts w:eastAsia="SimSun"/>
           <w:lang w:eastAsia="zh-CN"/>
         </w:rPr>
+        <w:t xml:space="preserve">were </w:t>
+      </w:r>
+      <w:r>
+        <w:rPr>
+          <w:rFonts w:eastAsia="SimSun"/>
+          <w:lang w:eastAsia="zh-CN"/>
+        </w:rPr>
         <w:t xml:space="preserve">considered </w:t>
       </w:r>
       <w:r>
@@ -488,7 +521,35 @@
           <w:rFonts w:eastAsia="SimSun"/>
           <w:lang w:eastAsia="zh-CN"/>
         </w:rPr>
-        <w:t xml:space="preserve"> significant influence of ou</w:t>
+        <w:t xml:space="preserve"> significant influence</w:t>
+      </w:r>
+      <w:r>
+        <w:rPr>
+          <w:rFonts w:eastAsia="SimSun"/>
+          <w:lang w:eastAsia="zh-CN"/>
+        </w:rPr>
+        <w:t>s</w:t>
+      </w:r>
+      <w:r>
+        <w:rPr>
+          <w:rFonts w:eastAsia="SimSun"/>
+          <w:lang w:eastAsia="zh-CN"/>
+        </w:rPr>
+        <w:t xml:space="preserve"> </w:t>
+      </w:r>
+      <w:r>
+        <w:rPr>
+          <w:rFonts w:eastAsia="SimSun"/>
+          <w:lang w:eastAsia="zh-CN"/>
+        </w:rPr>
+        <w:t>for</w:t>
+      </w:r>
+      <w:r>
+        <w:rPr>
+          <w:rFonts w:eastAsia="SimSun"/>
+          <w:lang w:eastAsia="zh-CN"/>
+        </w:rPr>
+        <w:t xml:space="preserve"> ou</w:t>
       </w:r>
       <w:r>
         <w:rPr>
@@ -502,7 +563,35 @@
           <w:rFonts w:eastAsia="SimSun"/>
           <w:lang w:eastAsia="zh-CN"/>
         </w:rPr>
-        <w:t xml:space="preserve"> results and did same analysis as before. In general, </w:t>
+        <w:t xml:space="preserve"> results</w:t>
+      </w:r>
+      <w:r>
+        <w:rPr>
+          <w:rFonts w:eastAsia="SimSun"/>
+          <w:lang w:eastAsia="zh-CN"/>
+        </w:rPr>
+        <w:t>. Then, we</w:t>
+      </w:r>
+      <w:r>
+        <w:rPr>
+          <w:rFonts w:eastAsia="SimSun"/>
+          <w:lang w:eastAsia="zh-CN"/>
+        </w:rPr>
+        <w:t xml:space="preserve"> did </w:t>
+      </w:r>
+      <w:r>
+        <w:rPr>
+          <w:rFonts w:eastAsia="SimSun"/>
+          <w:lang w:eastAsia="zh-CN"/>
+        </w:rPr>
+        <w:t xml:space="preserve">the </w:t>
+      </w:r>
+      <w:r>
+        <w:rPr>
+          <w:rFonts w:eastAsia="SimSun"/>
+          <w:lang w:eastAsia="zh-CN"/>
+        </w:rPr>
+        <w:t xml:space="preserve">same analysis as before. In general, </w:t>
       </w:r>
       <w:r>
         <w:rPr>
@@ -516,7 +605,21 @@
           <w:rFonts w:eastAsia="SimSun"/>
           <w:lang w:eastAsia="zh-CN"/>
         </w:rPr>
-        <w:t>he difference among five</w:t>
+        <w:t>he difference</w:t>
+      </w:r>
+      <w:r>
+        <w:rPr>
+          <w:rFonts w:eastAsia="SimSun"/>
+          <w:lang w:eastAsia="zh-CN"/>
+        </w:rPr>
+        <w:t>s</w:t>
+      </w:r>
+      <w:r>
+        <w:rPr>
+          <w:rFonts w:eastAsia="SimSun"/>
+          <w:lang w:eastAsia="zh-CN"/>
+        </w:rPr>
+        <w:t xml:space="preserve"> among five</w:t>
       </w:r>
       <w:r>
         <w:rPr>
@@ -572,7 +675,21 @@
           <w:rFonts w:eastAsia="SimSun"/>
           <w:lang w:eastAsia="zh-CN"/>
         </w:rPr>
-        <w:t xml:space="preserve">Brand 1(Aqua) tends to have highest </w:t>
+        <w:t xml:space="preserve">Brand 1(Aqua) tends to have </w:t>
+      </w:r>
+      <w:r>
+        <w:rPr>
+          <w:rFonts w:eastAsia="SimSun"/>
+          <w:lang w:eastAsia="zh-CN"/>
+        </w:rPr>
+        <w:t xml:space="preserve">the </w:t>
+      </w:r>
+      <w:r>
+        <w:rPr>
+          <w:rFonts w:eastAsia="SimSun"/>
+          <w:lang w:eastAsia="zh-CN"/>
+        </w:rPr>
+        <w:t xml:space="preserve">highest </w:t>
       </w:r>
       <w:r>
         <w:rPr>
@@ -593,6 +710,1459 @@
           <w:rFonts w:eastAsia="SimSun"/>
           <w:lang w:eastAsia="zh-CN"/>
         </w:rPr>
+        <w:t xml:space="preserve">performances of the filters which </w:t>
+      </w:r>
+      <w:proofErr w:type="gramStart"/>
+      <w:r>
+        <w:rPr>
+          <w:rFonts w:eastAsia="SimSun"/>
+          <w:lang w:eastAsia="zh-CN"/>
+        </w:rPr>
+        <w:t>purify  water</w:t>
+      </w:r>
+      <w:proofErr w:type="gramEnd"/>
+      <w:r>
+        <w:rPr>
+          <w:rFonts w:eastAsia="SimSun"/>
+          <w:lang w:eastAsia="zh-CN"/>
+        </w:rPr>
+        <w:t xml:space="preserve"> in Bloomsbury are the best</w:t>
+      </w:r>
+      <w:r>
+        <w:rPr>
+          <w:rFonts w:eastAsia="SimSun"/>
+          <w:lang w:eastAsia="zh-CN"/>
+        </w:rPr>
+        <w:t xml:space="preserve">. </w:t>
+      </w:r>
+      <w:r>
+        <w:rPr>
+          <w:rFonts w:eastAsia="SimSun"/>
+          <w:lang w:eastAsia="zh-CN"/>
+        </w:rPr>
+        <w:t xml:space="preserve">Furthermore, </w:t>
+      </w:r>
+      <w:r>
+        <w:rPr>
+          <w:rFonts w:eastAsia="SimSun"/>
+          <w:lang w:eastAsia="zh-CN"/>
+        </w:rPr>
+        <w:t>t</w:t>
+      </w:r>
+      <w:r>
+        <w:rPr>
+          <w:rFonts w:eastAsia="SimSun"/>
+          <w:lang w:eastAsia="zh-CN"/>
+        </w:rPr>
+        <w:t xml:space="preserve">here </w:t>
+      </w:r>
+      <w:r>
+        <w:rPr>
+          <w:rFonts w:eastAsia="SimSun"/>
+          <w:lang w:eastAsia="zh-CN"/>
+        </w:rPr>
+        <w:t>was</w:t>
+      </w:r>
+      <w:r>
+        <w:rPr>
+          <w:rFonts w:eastAsia="SimSun"/>
+          <w:lang w:eastAsia="zh-CN"/>
+        </w:rPr>
+        <w:t xml:space="preserve"> no significant difference</w:t>
+      </w:r>
+      <w:r>
+        <w:rPr>
+          <w:rFonts w:eastAsia="SimSun"/>
+          <w:lang w:eastAsia="zh-CN"/>
+        </w:rPr>
+        <w:t>s</w:t>
+      </w:r>
+      <w:r>
+        <w:rPr>
+          <w:rFonts w:eastAsia="SimSun"/>
+          <w:lang w:eastAsia="zh-CN"/>
+        </w:rPr>
+        <w:t xml:space="preserve"> between </w:t>
+      </w:r>
+      <w:r>
+        <w:rPr>
+          <w:rFonts w:eastAsia="SimSun"/>
+          <w:lang w:eastAsia="zh-CN"/>
+        </w:rPr>
+        <w:t>brand 1</w:t>
+      </w:r>
+      <w:r>
+        <w:rPr>
+          <w:rFonts w:eastAsia="SimSun"/>
+          <w:lang w:eastAsia="zh-CN"/>
+        </w:rPr>
+        <w:t xml:space="preserve">(Aqua) </w:t>
+      </w:r>
+      <w:r>
+        <w:rPr>
+          <w:rFonts w:eastAsia="SimSun"/>
+          <w:lang w:eastAsia="zh-CN"/>
+        </w:rPr>
+        <w:t>and 2</w:t>
+      </w:r>
+      <w:r>
+        <w:rPr>
+          <w:rFonts w:eastAsia="SimSun"/>
+          <w:lang w:eastAsia="zh-CN"/>
+        </w:rPr>
+        <w:t>(Brita), brand 5(Amazon) and</w:t>
+      </w:r>
+      <w:r>
+        <w:rPr>
+          <w:rFonts w:eastAsia="SimSun"/>
+          <w:lang w:eastAsia="zh-CN"/>
+        </w:rPr>
+        <w:t xml:space="preserve"> </w:t>
+      </w:r>
+      <w:r>
+        <w:rPr>
+          <w:rFonts w:eastAsia="SimSun"/>
+          <w:lang w:eastAsia="zh-CN"/>
+        </w:rPr>
+        <w:t>brand 3(</w:t>
+      </w:r>
+      <w:proofErr w:type="spellStart"/>
+      <w:r>
+        <w:rPr>
+          <w:rFonts w:eastAsia="SimSun"/>
+          <w:lang w:eastAsia="zh-CN"/>
+        </w:rPr>
+        <w:t>Fil</w:t>
+      </w:r>
+      <w:r>
+        <w:rPr>
+          <w:rFonts w:eastAsia="SimSun"/>
+          <w:lang w:eastAsia="zh-CN"/>
+        </w:rPr>
+        <w:t>l</w:t>
+      </w:r>
+      <w:r>
+        <w:rPr>
+          <w:rFonts w:eastAsia="SimSun"/>
+          <w:lang w:eastAsia="zh-CN"/>
+        </w:rPr>
+        <w:t>ter</w:t>
+      </w:r>
+      <w:r>
+        <w:rPr>
+          <w:rFonts w:eastAsia="SimSun"/>
+          <w:lang w:eastAsia="zh-CN"/>
+        </w:rPr>
+        <w:t>logic</w:t>
+      </w:r>
+      <w:proofErr w:type="spellEnd"/>
+      <w:r>
+        <w:rPr>
+          <w:rFonts w:eastAsia="SimSun"/>
+          <w:lang w:eastAsia="zh-CN"/>
+        </w:rPr>
+        <w:t>)</w:t>
+      </w:r>
+      <w:r>
+        <w:rPr>
+          <w:rFonts w:eastAsia="SimSun"/>
+          <w:lang w:eastAsia="zh-CN"/>
+        </w:rPr>
+        <w:t>. Moreover,</w:t>
+      </w:r>
+      <w:r>
+        <w:rPr>
+          <w:rFonts w:eastAsia="SimSun"/>
+          <w:lang w:eastAsia="zh-CN"/>
+        </w:rPr>
+        <w:t xml:space="preserve"> e</w:t>
+      </w:r>
+      <w:r>
+        <w:rPr>
+          <w:rFonts w:eastAsia="SimSun"/>
+          <w:lang w:eastAsia="zh-CN"/>
+        </w:rPr>
+        <w:t>fficiency difference</w:t>
+      </w:r>
+      <w:r>
+        <w:rPr>
+          <w:rFonts w:eastAsia="SimSun"/>
+          <w:lang w:eastAsia="zh-CN"/>
+        </w:rPr>
+        <w:t>s</w:t>
+      </w:r>
+      <w:r>
+        <w:rPr>
+          <w:rFonts w:eastAsia="SimSun"/>
+          <w:lang w:eastAsia="zh-CN"/>
+        </w:rPr>
+        <w:t xml:space="preserve"> between </w:t>
+      </w:r>
+      <w:r>
+        <w:rPr>
+          <w:rFonts w:eastAsia="SimSun" w:hint="eastAsia"/>
+          <w:lang w:eastAsia="zh-CN"/>
+        </w:rPr>
+        <w:t xml:space="preserve">districts </w:t>
+      </w:r>
+      <w:r>
+        <w:rPr>
+          <w:rFonts w:eastAsia="SimSun"/>
+          <w:lang w:eastAsia="zh-CN"/>
+        </w:rPr>
+        <w:t>2(Holloway)</w:t>
+      </w:r>
+      <w:r>
+        <w:rPr>
+          <w:rFonts w:eastAsia="SimSun"/>
+          <w:lang w:eastAsia="zh-CN"/>
+        </w:rPr>
+        <w:t xml:space="preserve"> and </w:t>
+      </w:r>
+      <w:r>
+        <w:rPr>
+          <w:rFonts w:eastAsia="SimSun"/>
+          <w:lang w:eastAsia="zh-CN"/>
+        </w:rPr>
+        <w:t>3(Marylebone)</w:t>
+      </w:r>
+      <w:r>
+        <w:rPr>
+          <w:rFonts w:eastAsia="SimSun"/>
+          <w:lang w:eastAsia="zh-CN"/>
+        </w:rPr>
+        <w:t xml:space="preserve"> were not significant.</w:t>
+      </w:r>
+    </w:p>
+    <w:p>
+      <w:pPr>
+        <w:rPr>
+          <w:rFonts w:eastAsia="SimSun"/>
+          <w:i/>
+          <w:lang w:eastAsia="zh-CN"/>
+        </w:rPr>
+      </w:pPr>
+      <w:r>
+        <w:rPr>
+          <w:rFonts w:eastAsia="SimSun"/>
+          <w:i/>
+          <w:lang w:eastAsia="zh-CN"/>
+        </w:rPr>
+        <w:t xml:space="preserve">Introduction </w:t>
+      </w:r>
+    </w:p>
+    <w:p>
+      <w:pPr>
+        <w:rPr>
+          <w:rFonts w:eastAsia="SimSun"/>
+          <w:lang w:eastAsia="zh-CN"/>
+        </w:rPr>
+      </w:pPr>
+      <w:r>
+        <w:rPr>
+          <w:rFonts w:eastAsia="SimSun"/>
+          <w:lang w:eastAsia="zh-CN"/>
+        </w:rPr>
+        <w:t>Nowadays, many families tend to improve the water quality by</w:t>
+      </w:r>
+      <w:r>
+        <w:rPr>
+          <w:rFonts w:eastAsia="SimSun" w:hint="eastAsia"/>
+          <w:lang w:eastAsia="zh-CN"/>
+        </w:rPr>
+        <w:t xml:space="preserve"> </w:t>
+      </w:r>
+      <w:r>
+        <w:rPr>
+          <w:rFonts w:eastAsia="SimSun"/>
+          <w:lang w:eastAsia="zh-CN"/>
+        </w:rPr>
+        <w:t xml:space="preserve">using household water filter cartridges, which </w:t>
+      </w:r>
+      <w:r>
+        <w:rPr>
+          <w:rFonts w:eastAsia="SimSun"/>
+          <w:lang w:eastAsia="zh-CN"/>
+        </w:rPr>
+        <w:t>can reduce chlorine, organic</w:t>
+      </w:r>
+      <w:r>
+        <w:rPr>
+          <w:rFonts w:eastAsia="SimSun" w:hint="eastAsia"/>
+          <w:lang w:eastAsia="zh-CN"/>
+        </w:rPr>
+        <w:t xml:space="preserve"> </w:t>
+      </w:r>
+      <w:r>
+        <w:rPr>
+          <w:rFonts w:eastAsia="SimSun"/>
+          <w:lang w:eastAsia="zh-CN"/>
+        </w:rPr>
+        <w:t>impurities</w:t>
+      </w:r>
+      <w:r>
+        <w:rPr>
+          <w:rFonts w:eastAsia="SimSun"/>
+          <w:lang w:eastAsia="zh-CN"/>
+        </w:rPr>
+        <w:t xml:space="preserve"> and also </w:t>
+      </w:r>
+      <w:r>
+        <w:rPr>
+          <w:rFonts w:eastAsia="SimSun"/>
+          <w:lang w:eastAsia="zh-CN"/>
+        </w:rPr>
+        <w:t xml:space="preserve">absorb lead and copper </w:t>
+      </w:r>
+      <w:r>
+        <w:rPr>
+          <w:rFonts w:eastAsia="SimSun"/>
+          <w:lang w:eastAsia="zh-CN"/>
+        </w:rPr>
+        <w:t xml:space="preserve">in </w:t>
+      </w:r>
+      <w:proofErr w:type="spellStart"/>
+      <w:r>
+        <w:rPr>
+          <w:rFonts w:eastAsia="SimSun"/>
+          <w:lang w:eastAsia="zh-CN"/>
+        </w:rPr>
+        <w:t>oder</w:t>
+      </w:r>
+      <w:proofErr w:type="spellEnd"/>
+      <w:r>
+        <w:rPr>
+          <w:rFonts w:eastAsia="SimSun"/>
+          <w:lang w:eastAsia="zh-CN"/>
+        </w:rPr>
+        <w:t xml:space="preserve"> to </w:t>
+      </w:r>
+      <w:r>
+        <w:rPr>
+          <w:rFonts w:eastAsia="SimSun"/>
+          <w:lang w:eastAsia="zh-CN"/>
+        </w:rPr>
+        <w:t>decrease</w:t>
+      </w:r>
+      <w:r>
+        <w:rPr>
+          <w:rFonts w:eastAsia="SimSun"/>
+          <w:lang w:eastAsia="zh-CN"/>
+        </w:rPr>
+        <w:t xml:space="preserve"> the limescale in water. </w:t>
+      </w:r>
+    </w:p>
+    <w:p>
+      <w:pPr>
+        <w:pStyle w:val="NormalWeb"/>
+        <w:rPr>
+          <w:ins w:id="0" w:author="彭 儒彬" w:date="2019-02-16T15:08:00Z"/>
+          <w:rFonts w:asciiTheme="minorHAnsi" w:eastAsia="SimSun" w:hAnsiTheme="minorHAnsi" w:cstheme="minorBidi"/>
+          <w:sz w:val="22"/>
+          <w:szCs w:val="22"/>
+          <w:rPrChange w:id="1" w:author="彭 儒彬" w:date="2019-02-16T15:09:00Z">
+            <w:rPr>
+              <w:ins w:id="2" w:author="彭 儒彬" w:date="2019-02-16T15:08:00Z"/>
+              <w:rFonts w:eastAsia="SimSun"/>
+              <w:lang w:eastAsia="zh-CN"/>
+            </w:rPr>
+          </w:rPrChange>
+        </w:rPr>
+        <w:pPrChange w:id="3" w:author="彭 儒彬" w:date="2019-02-16T15:09:00Z">
+          <w:pPr/>
+        </w:pPrChange>
+      </w:pPr>
+      <w:r>
+        <w:rPr>
+          <w:rFonts w:asciiTheme="minorHAnsi" w:eastAsia="SimSun" w:hAnsiTheme="minorHAnsi" w:cstheme="minorBidi"/>
+          <w:sz w:val="22"/>
+          <w:szCs w:val="22"/>
+          <w:rPrChange w:id="4" w:author="彭 儒彬" w:date="2019-02-16T15:09:00Z">
+            <w:rPr>
+              <w:rFonts w:eastAsia="SimSun"/>
+              <w:lang w:eastAsia="zh-CN"/>
+            </w:rPr>
+          </w:rPrChange>
+        </w:rPr>
+        <w:t xml:space="preserve">One of the most frequently used </w:t>
+      </w:r>
+      <w:proofErr w:type="gramStart"/>
+      <w:r>
+        <w:rPr>
+          <w:rFonts w:asciiTheme="minorHAnsi" w:eastAsia="SimSun" w:hAnsiTheme="minorHAnsi" w:cstheme="minorBidi"/>
+          <w:sz w:val="22"/>
+          <w:szCs w:val="22"/>
+          <w:rPrChange w:id="5" w:author="彭 儒彬" w:date="2019-02-16T15:09:00Z">
+            <w:rPr>
+              <w:rFonts w:eastAsia="SimSun"/>
+              <w:lang w:eastAsia="zh-CN"/>
+            </w:rPr>
+          </w:rPrChange>
+        </w:rPr>
+        <w:t>indicator</w:t>
+      </w:r>
+      <w:proofErr w:type="gramEnd"/>
+      <w:r>
+        <w:rPr>
+          <w:rFonts w:asciiTheme="minorHAnsi" w:eastAsia="SimSun" w:hAnsiTheme="minorHAnsi" w:cstheme="minorBidi"/>
+          <w:sz w:val="22"/>
+          <w:szCs w:val="22"/>
+          <w:rPrChange w:id="6" w:author="彭 儒彬" w:date="2019-02-16T15:09:00Z">
+            <w:rPr>
+              <w:rFonts w:eastAsia="SimSun"/>
+              <w:lang w:eastAsia="zh-CN"/>
+            </w:rPr>
+          </w:rPrChange>
+        </w:rPr>
+        <w:t xml:space="preserve"> of the water</w:t>
+      </w:r>
+      <w:r>
+        <w:rPr>
+          <w:rFonts w:asciiTheme="minorHAnsi" w:eastAsia="SimSun" w:hAnsiTheme="minorHAnsi" w:cstheme="minorBidi" w:hint="eastAsia"/>
+          <w:sz w:val="22"/>
+          <w:szCs w:val="22"/>
+          <w:rPrChange w:id="7" w:author="彭 儒彬" w:date="2019-02-16T15:09:00Z">
+            <w:rPr>
+              <w:rFonts w:eastAsia="SimSun" w:hint="eastAsia"/>
+              <w:lang w:eastAsia="zh-CN"/>
+            </w:rPr>
+          </w:rPrChange>
+        </w:rPr>
+        <w:t xml:space="preserve"> </w:t>
+      </w:r>
+      <w:r>
+        <w:rPr>
+          <w:rFonts w:asciiTheme="minorHAnsi" w:eastAsia="SimSun" w:hAnsiTheme="minorHAnsi" w:cstheme="minorBidi"/>
+          <w:sz w:val="22"/>
+          <w:szCs w:val="22"/>
+          <w:rPrChange w:id="8" w:author="彭 儒彬" w:date="2019-02-16T15:09:00Z">
+            <w:rPr>
+              <w:rFonts w:eastAsia="SimSun"/>
+              <w:lang w:eastAsia="zh-CN"/>
+            </w:rPr>
+          </w:rPrChange>
+        </w:rPr>
+        <w:t>quality related to the limescale is the total dissolved solids (TDS) value</w:t>
+      </w:r>
+      <w:ins w:id="9" w:author="彭 儒彬" w:date="2019-02-16T15:08:00Z">
+        <w:r>
+          <w:rPr>
+            <w:rFonts w:asciiTheme="minorHAnsi" w:eastAsia="SimSun" w:hAnsiTheme="minorHAnsi" w:cstheme="minorBidi"/>
+            <w:sz w:val="22"/>
+            <w:szCs w:val="22"/>
+            <w:rPrChange w:id="10" w:author="彭 儒彬" w:date="2019-02-16T15:09:00Z">
+              <w:rPr>
+                <w:rFonts w:eastAsia="SimSun"/>
+                <w:lang w:eastAsia="zh-CN"/>
+              </w:rPr>
+            </w:rPrChange>
+          </w:rPr>
+          <w:t xml:space="preserve">. </w:t>
+        </w:r>
+      </w:ins>
+      <w:ins w:id="11" w:author="彭 儒彬" w:date="2019-02-16T15:09:00Z">
+        <w:r>
+          <w:rPr>
+            <w:rFonts w:asciiTheme="minorHAnsi" w:eastAsia="SimSun" w:hAnsiTheme="minorHAnsi" w:cstheme="minorBidi"/>
+            <w:sz w:val="22"/>
+            <w:szCs w:val="22"/>
+          </w:rPr>
+          <w:t>A</w:t>
+        </w:r>
+      </w:ins>
+      <w:ins w:id="12" w:author="彭 儒彬" w:date="2019-02-16T15:08:00Z">
+        <w:r>
+          <w:rPr>
+            <w:rFonts w:asciiTheme="minorHAnsi" w:eastAsia="SimSun" w:hAnsiTheme="minorHAnsi" w:cstheme="minorBidi"/>
+            <w:sz w:val="22"/>
+            <w:szCs w:val="22"/>
+            <w:rPrChange w:id="13" w:author="彭 儒彬" w:date="2019-02-16T15:09:00Z">
+              <w:rPr>
+                <w:rFonts w:eastAsia="SimSun"/>
+                <w:lang w:eastAsia="zh-CN"/>
+              </w:rPr>
+            </w:rPrChange>
+          </w:rPr>
+          <w:t>ccording to the report released by World Health Organization</w:t>
+        </w:r>
+      </w:ins>
+      <w:del w:id="14" w:author="彭 儒彬" w:date="2019-02-16T15:08:00Z">
+        <w:r>
+          <w:rPr>
+            <w:rFonts w:asciiTheme="minorHAnsi" w:eastAsia="SimSun" w:hAnsiTheme="minorHAnsi" w:cstheme="minorBidi"/>
+            <w:sz w:val="22"/>
+            <w:szCs w:val="22"/>
+            <w:rPrChange w:id="15" w:author="彭 儒彬" w:date="2019-02-16T15:09:00Z">
+              <w:rPr>
+                <w:rFonts w:eastAsia="SimSun"/>
+                <w:lang w:eastAsia="zh-CN"/>
+              </w:rPr>
+            </w:rPrChange>
+          </w:rPr>
+          <w:delText>,</w:delText>
+        </w:r>
+      </w:del>
+      <w:ins w:id="16" w:author="彭 儒彬" w:date="2019-02-16T15:08:00Z">
+        <w:r>
+          <w:rPr>
+            <w:rFonts w:asciiTheme="minorHAnsi" w:eastAsia="SimSun" w:hAnsiTheme="minorHAnsi" w:cstheme="minorBidi"/>
+            <w:sz w:val="22"/>
+            <w:szCs w:val="22"/>
+            <w:rPrChange w:id="17" w:author="彭 儒彬" w:date="2019-02-16T15:09:00Z">
+              <w:rPr>
+                <w:rFonts w:eastAsia="SimSun"/>
+                <w:lang w:eastAsia="zh-CN"/>
+              </w:rPr>
+            </w:rPrChange>
+          </w:rPr>
+          <w:t xml:space="preserve"> “</w:t>
+        </w:r>
+      </w:ins>
+      <w:ins w:id="18" w:author="彭 儒彬" w:date="2019-02-16T15:09:00Z">
+        <w:r>
+          <w:rPr>
+            <w:rFonts w:asciiTheme="minorHAnsi" w:eastAsia="SimSun" w:hAnsiTheme="minorHAnsi" w:cstheme="minorBidi"/>
+            <w:sz w:val="22"/>
+            <w:szCs w:val="22"/>
+          </w:rPr>
+          <w:t>t</w:t>
+        </w:r>
+        <w:r>
+          <w:rPr>
+            <w:rFonts w:asciiTheme="minorHAnsi" w:eastAsia="SimSun" w:hAnsiTheme="minorHAnsi" w:cstheme="minorBidi"/>
+            <w:sz w:val="22"/>
+            <w:szCs w:val="22"/>
+            <w:rPrChange w:id="19" w:author="彭 儒彬" w:date="2019-02-16T15:09:00Z">
+              <w:rPr>
+                <w:rFonts w:ascii="TimesNewRoman" w:hAnsi="TimesNewRoman"/>
+              </w:rPr>
+            </w:rPrChange>
+          </w:rPr>
+          <w:t>otal dissolved solids (TDS) is the term used to describe the inorganic salts and small amounts of organic matter present in solution in water. The principal constituents are usually calcium, magnesium, sodium, and potassium cations and carb</w:t>
+        </w:r>
+        <w:bookmarkStart w:id="20" w:name="_GoBack"/>
+        <w:bookmarkEnd w:id="20"/>
+        <w:r>
+          <w:rPr>
+            <w:rFonts w:asciiTheme="minorHAnsi" w:eastAsia="SimSun" w:hAnsiTheme="minorHAnsi" w:cstheme="minorBidi"/>
+            <w:sz w:val="22"/>
+            <w:szCs w:val="22"/>
+            <w:rPrChange w:id="21" w:author="彭 儒彬" w:date="2019-02-16T15:09:00Z">
+              <w:rPr>
+                <w:rFonts w:ascii="TimesNewRoman" w:hAnsi="TimesNewRoman"/>
+              </w:rPr>
+            </w:rPrChange>
+          </w:rPr>
+          <w:t xml:space="preserve">onate, </w:t>
+        </w:r>
+        <w:proofErr w:type="spellStart"/>
+        <w:r>
+          <w:rPr>
+            <w:rFonts w:asciiTheme="minorHAnsi" w:eastAsia="SimSun" w:hAnsiTheme="minorHAnsi" w:cstheme="minorBidi"/>
+            <w:sz w:val="22"/>
+            <w:szCs w:val="22"/>
+            <w:rPrChange w:id="22" w:author="彭 儒彬" w:date="2019-02-16T15:09:00Z">
+              <w:rPr>
+                <w:rFonts w:ascii="TimesNewRoman" w:hAnsi="TimesNewRoman"/>
+              </w:rPr>
+            </w:rPrChange>
+          </w:rPr>
+          <w:t>hydrogencarbonate</w:t>
+        </w:r>
+        <w:proofErr w:type="spellEnd"/>
+        <w:r>
+          <w:rPr>
+            <w:rFonts w:asciiTheme="minorHAnsi" w:eastAsia="SimSun" w:hAnsiTheme="minorHAnsi" w:cstheme="minorBidi"/>
+            <w:sz w:val="22"/>
+            <w:szCs w:val="22"/>
+            <w:rPrChange w:id="23" w:author="彭 儒彬" w:date="2019-02-16T15:09:00Z">
+              <w:rPr>
+                <w:rFonts w:ascii="TimesNewRoman" w:hAnsi="TimesNewRoman"/>
+              </w:rPr>
+            </w:rPrChange>
+          </w:rPr>
+          <w:t xml:space="preserve">, chloride, </w:t>
+        </w:r>
+        <w:proofErr w:type="spellStart"/>
+        <w:r>
+          <w:rPr>
+            <w:rFonts w:asciiTheme="minorHAnsi" w:eastAsia="SimSun" w:hAnsiTheme="minorHAnsi" w:cstheme="minorBidi"/>
+            <w:sz w:val="22"/>
+            <w:szCs w:val="22"/>
+            <w:rPrChange w:id="24" w:author="彭 儒彬" w:date="2019-02-16T15:09:00Z">
+              <w:rPr>
+                <w:rFonts w:ascii="TimesNewRoman" w:hAnsi="TimesNewRoman"/>
+              </w:rPr>
+            </w:rPrChange>
+          </w:rPr>
+          <w:t>sulfate</w:t>
+        </w:r>
+        <w:proofErr w:type="spellEnd"/>
+        <w:r>
+          <w:rPr>
+            <w:rFonts w:asciiTheme="minorHAnsi" w:eastAsia="SimSun" w:hAnsiTheme="minorHAnsi" w:cstheme="minorBidi"/>
+            <w:sz w:val="22"/>
+            <w:szCs w:val="22"/>
+            <w:rPrChange w:id="25" w:author="彭 儒彬" w:date="2019-02-16T15:09:00Z">
+              <w:rPr>
+                <w:rFonts w:ascii="TimesNewRoman" w:hAnsi="TimesNewRoman"/>
+              </w:rPr>
+            </w:rPrChange>
+          </w:rPr>
+          <w:t xml:space="preserve">, and nitrate anions. </w:t>
+        </w:r>
+      </w:ins>
+      <w:ins w:id="26" w:author="彭 儒彬" w:date="2019-02-16T15:08:00Z">
+        <w:r>
+          <w:rPr>
+            <w:rFonts w:asciiTheme="minorHAnsi" w:eastAsia="SimSun" w:hAnsiTheme="minorHAnsi" w:cstheme="minorBidi"/>
+            <w:sz w:val="22"/>
+            <w:szCs w:val="22"/>
+            <w:rPrChange w:id="27" w:author="彭 儒彬" w:date="2019-02-16T15:09:00Z">
+              <w:rPr>
+                <w:rFonts w:eastAsia="SimSun"/>
+                <w:lang w:eastAsia="zh-CN"/>
+              </w:rPr>
+            </w:rPrChange>
+          </w:rPr>
+          <w:t>”</w:t>
+        </w:r>
+      </w:ins>
+      <w:del w:id="28" w:author="彭 儒彬" w:date="2019-02-16T15:08:00Z">
+        <w:r>
+          <w:rPr>
+            <w:rFonts w:asciiTheme="minorHAnsi" w:eastAsia="SimSun" w:hAnsiTheme="minorHAnsi" w:cstheme="minorBidi" w:hint="eastAsia"/>
+            <w:sz w:val="22"/>
+            <w:szCs w:val="22"/>
+            <w:rPrChange w:id="29" w:author="彭 儒彬" w:date="2019-02-16T15:09:00Z">
+              <w:rPr>
+                <w:rFonts w:eastAsia="SimSun" w:hint="eastAsia"/>
+                <w:lang w:eastAsia="zh-CN"/>
+              </w:rPr>
+            </w:rPrChange>
+          </w:rPr>
+          <w:delText xml:space="preserve"> </w:delText>
+        </w:r>
+      </w:del>
+    </w:p>
+    <w:p>
+      <w:pPr>
+        <w:rPr>
+          <w:del w:id="30" w:author="彭 儒彬" w:date="2019-02-16T15:08:00Z"/>
+          <w:rFonts w:eastAsia="SimSun"/>
+          <w:lang w:eastAsia="zh-CN"/>
+        </w:rPr>
+      </w:pPr>
+      <w:del w:id="31" w:author="彭 儒彬" w:date="2019-02-16T15:08:00Z">
+        <w:r>
+          <w:rPr>
+            <w:rFonts w:eastAsia="SimSun"/>
+            <w:lang w:eastAsia="zh-CN"/>
+          </w:rPr>
+          <w:delText>which is a measure of th</w:delText>
+        </w:r>
+        <w:r>
+          <w:rPr>
+            <w:rFonts w:eastAsia="SimSun"/>
+            <w:lang w:eastAsia="zh-CN"/>
+          </w:rPr>
+          <w:delText>e dissolved combined content of</w:delText>
+        </w:r>
+        <w:r>
+          <w:rPr>
+            <w:rFonts w:eastAsia="SimSun" w:hint="eastAsia"/>
+            <w:lang w:eastAsia="zh-CN"/>
+          </w:rPr>
+          <w:delText xml:space="preserve"> </w:delText>
+        </w:r>
+        <w:r>
+          <w:rPr>
+            <w:rFonts w:eastAsia="SimSun"/>
+            <w:lang w:eastAsia="zh-CN"/>
+          </w:rPr>
+          <w:delText>all inorganic and organic substa</w:delText>
+        </w:r>
+        <w:r>
+          <w:rPr>
+            <w:rFonts w:eastAsia="SimSun"/>
+            <w:lang w:eastAsia="zh-CN"/>
+          </w:rPr>
+          <w:delText>nces present in a liquid in</w:delText>
+        </w:r>
+        <w:r>
+          <w:rPr>
+            <w:rFonts w:eastAsia="SimSun" w:hint="eastAsia"/>
+            <w:lang w:eastAsia="zh-CN"/>
+          </w:rPr>
+          <w:delText xml:space="preserve"> </w:delText>
+        </w:r>
+        <w:r>
+          <w:rPr>
+            <w:rFonts w:eastAsia="SimSun"/>
+            <w:lang w:eastAsia="zh-CN"/>
+          </w:rPr>
+          <w:delText xml:space="preserve">molecular, ionized or micro-granular (colloidal </w:delText>
+        </w:r>
+        <w:r>
+          <w:rPr>
+            <w:rFonts w:eastAsia="SimSun"/>
+            <w:lang w:eastAsia="zh-CN"/>
+          </w:rPr>
+          <w:delText>sol) suspended form and is used</w:delText>
+        </w:r>
+        <w:r>
+          <w:rPr>
+            <w:rFonts w:eastAsia="SimSun" w:hint="eastAsia"/>
+            <w:lang w:eastAsia="zh-CN"/>
+          </w:rPr>
+          <w:delText xml:space="preserve"> </w:delText>
+        </w:r>
+        <w:r>
+          <w:rPr>
+            <w:rFonts w:eastAsia="SimSun"/>
+            <w:lang w:eastAsia="zh-CN"/>
+          </w:rPr>
+          <w:delText>as an indication of aesthetic charac</w:delText>
+        </w:r>
+        <w:r>
+          <w:rPr>
+            <w:rFonts w:eastAsia="SimSun"/>
+            <w:lang w:eastAsia="zh-CN"/>
+          </w:rPr>
+          <w:delText>teristics of drinking water and</w:delText>
+        </w:r>
+        <w:r>
+          <w:rPr>
+            <w:rFonts w:eastAsia="SimSun" w:hint="eastAsia"/>
+            <w:lang w:eastAsia="zh-CN"/>
+          </w:rPr>
+          <w:delText xml:space="preserve"> </w:delText>
+        </w:r>
+        <w:r>
+          <w:rPr>
+            <w:rFonts w:eastAsia="SimSun"/>
+            <w:lang w:eastAsia="zh-CN"/>
+          </w:rPr>
+          <w:delText xml:space="preserve">as an aggregate indicator of the presence of a broad array of chemical contaminants. (from the </w:delText>
+        </w:r>
+        <w:r>
+          <w:rPr>
+            <w:rFonts w:eastAsia="SimSun"/>
+            <w:lang w:eastAsia="zh-CN"/>
+          </w:rPr>
+          <w:delText>Wikipedia)</w:delText>
+        </w:r>
+      </w:del>
+    </w:p>
+    <w:p>
+      <w:pPr>
+        <w:rPr>
+          <w:rFonts w:eastAsia="SimSun"/>
+          <w:lang w:eastAsia="zh-CN"/>
+        </w:rPr>
+      </w:pPr>
+      <w:r>
+        <w:rPr>
+          <w:rFonts w:eastAsia="SimSun"/>
+          <w:lang w:eastAsia="zh-CN"/>
+        </w:rPr>
+        <w:t>Five most popular water filter cartridges including Aqua Optima,</w:t>
+      </w:r>
+      <w:r>
+        <w:rPr>
+          <w:rFonts w:eastAsia="SimSun"/>
+          <w:lang w:eastAsia="zh-CN"/>
+        </w:rPr>
+        <w:t xml:space="preserve"> </w:t>
+      </w:r>
+      <w:r>
+        <w:rPr>
+          <w:rFonts w:eastAsia="SimSun"/>
+          <w:lang w:eastAsia="zh-CN"/>
+        </w:rPr>
+        <w:t>Brita,</w:t>
+      </w:r>
+      <w:r>
+        <w:rPr>
+          <w:rFonts w:eastAsia="SimSun"/>
+          <w:lang w:eastAsia="zh-CN"/>
+        </w:rPr>
+        <w:t xml:space="preserve"> </w:t>
+      </w:r>
+      <w:r>
+        <w:rPr>
+          <w:rFonts w:eastAsia="SimSun"/>
+          <w:lang w:eastAsia="zh-CN"/>
+        </w:rPr>
+        <w:t>FillterLogic</w:t>
+      </w:r>
+      <w:r>
+        <w:rPr>
+          <w:rFonts w:eastAsia="SimSun"/>
+          <w:lang w:eastAsia="zh-CN"/>
+        </w:rPr>
+        <w:t>,</w:t>
+      </w:r>
+      <w:r>
+        <w:rPr>
+          <w:rFonts w:eastAsia="SimSun"/>
+          <w:lang w:eastAsia="zh-CN"/>
+        </w:rPr>
+        <w:t xml:space="preserve"> Universal Jug Wa</w:t>
+      </w:r>
+      <w:r>
+        <w:rPr>
+          <w:rFonts w:eastAsia="SimSun"/>
+          <w:lang w:eastAsia="zh-CN"/>
+        </w:rPr>
+        <w:t xml:space="preserve">ter filt, and </w:t>
+      </w:r>
+      <w:r>
+        <w:rPr>
+          <w:rFonts w:eastAsia="SimSun"/>
+          <w:lang w:eastAsia="zh-CN"/>
+        </w:rPr>
+        <w:t>Amazon Bas</w:t>
+      </w:r>
+      <w:del w:id="32" w:author="Unknown">
+        <w:r>
+          <w:rPr>
+            <w:rFonts w:eastAsia="SimSun"/>
+            <w:lang w:eastAsia="zh-CN"/>
+          </w:rPr>
+          <w:delText>i</w:delText>
+        </w:r>
+      </w:del>
+      <w:ins w:id="33" w:author="彭 儒彬" w:date="2019-02-16T15:08:00Z">
+        <w:r>
+          <w:rPr>
+            <w:rFonts w:eastAsia="SimSun"/>
+            <w:lang w:eastAsia="zh-CN"/>
+          </w:rPr>
+          <w:t>c</w:t>
+        </w:r>
+      </w:ins>
+      <w:r>
+        <w:rPr>
+          <w:rFonts w:eastAsia="SimSun"/>
+          <w:lang w:eastAsia="zh-CN"/>
+        </w:rPr>
+        <w:t>s</w:t>
+      </w:r>
+      <w:r>
+        <w:rPr>
+          <w:rFonts w:eastAsia="SimSun"/>
+          <w:lang w:eastAsia="zh-CN"/>
+        </w:rPr>
+        <w:t xml:space="preserve"> </w:t>
+      </w:r>
+      <w:r>
+        <w:rPr>
+          <w:rFonts w:eastAsia="SimSun"/>
+          <w:lang w:eastAsia="zh-CN"/>
+        </w:rPr>
+        <w:t>were</w:t>
+      </w:r>
+      <w:r>
+        <w:rPr>
+          <w:rFonts w:eastAsia="SimSun" w:hint="eastAsia"/>
+          <w:lang w:eastAsia="zh-CN"/>
+        </w:rPr>
+        <w:t xml:space="preserve"> </w:t>
+      </w:r>
+      <w:r>
+        <w:rPr>
+          <w:rFonts w:eastAsia="SimSun"/>
+          <w:lang w:eastAsia="zh-CN"/>
+        </w:rPr>
+        <w:t xml:space="preserve">chosen </w:t>
+      </w:r>
+      <w:r>
+        <w:rPr>
+          <w:rFonts w:eastAsia="SimSun" w:hint="eastAsia"/>
+          <w:lang w:eastAsia="zh-CN"/>
+        </w:rPr>
+        <w:t xml:space="preserve">in this experiment </w:t>
+      </w:r>
+      <w:r>
+        <w:rPr>
+          <w:rFonts w:eastAsia="SimSun"/>
+          <w:lang w:eastAsia="zh-CN"/>
+        </w:rPr>
+        <w:t>instead of all types of cartridges i</w:t>
+      </w:r>
+      <w:r>
+        <w:rPr>
+          <w:rFonts w:eastAsia="SimSun"/>
+          <w:lang w:eastAsia="zh-CN"/>
+        </w:rPr>
+        <w:t>n market since according to the</w:t>
+      </w:r>
+      <w:r>
+        <w:rPr>
+          <w:rFonts w:eastAsia="SimSun" w:hint="eastAsia"/>
+          <w:lang w:eastAsia="zh-CN"/>
+        </w:rPr>
+        <w:t xml:space="preserve"> </w:t>
+      </w:r>
+      <w:r>
+        <w:rPr>
+          <w:rFonts w:eastAsia="SimSun"/>
+          <w:lang w:eastAsia="zh-CN"/>
+        </w:rPr>
+        <w:t>online and real shops, these five brands were m</w:t>
+      </w:r>
+      <w:r>
+        <w:rPr>
+          <w:rFonts w:eastAsia="SimSun"/>
+          <w:lang w:eastAsia="zh-CN"/>
+        </w:rPr>
+        <w:t>ost accessible to the customers</w:t>
+      </w:r>
+      <w:r>
+        <w:rPr>
+          <w:rFonts w:eastAsia="SimSun" w:hint="eastAsia"/>
+          <w:lang w:eastAsia="zh-CN"/>
+        </w:rPr>
+        <w:t>.</w:t>
+      </w:r>
+      <w:r>
+        <w:rPr>
+          <w:rFonts w:eastAsia="SimSun" w:hint="eastAsia"/>
+          <w:lang w:eastAsia="zh-CN"/>
+        </w:rPr>
+        <w:t xml:space="preserve"> </w:t>
+      </w:r>
+      <w:r>
+        <w:rPr>
+          <w:rFonts w:eastAsia="SimSun"/>
+          <w:lang w:eastAsia="zh-CN"/>
+        </w:rPr>
+        <w:t>So,</w:t>
+      </w:r>
+      <w:r>
+        <w:rPr>
+          <w:rFonts w:eastAsia="SimSun"/>
+          <w:lang w:eastAsia="zh-CN"/>
+        </w:rPr>
+        <w:t xml:space="preserve"> our</w:t>
+      </w:r>
+      <w:r>
+        <w:rPr>
+          <w:rFonts w:eastAsia="SimSun" w:hint="eastAsia"/>
+          <w:lang w:eastAsia="zh-CN"/>
+        </w:rPr>
+        <w:t xml:space="preserve"> </w:t>
+      </w:r>
+      <w:r>
+        <w:rPr>
+          <w:rFonts w:eastAsia="SimSun"/>
+          <w:lang w:eastAsia="zh-CN"/>
+        </w:rPr>
+        <w:t>experiment conclusion can provide valuable suggestions to customers.</w:t>
+      </w:r>
+    </w:p>
+    <w:p>
+      <w:pPr>
+        <w:rPr>
+          <w:rFonts w:eastAsia="SimSun"/>
+          <w:lang w:eastAsia="zh-CN"/>
+        </w:rPr>
+      </w:pPr>
+      <w:r>
+        <w:rPr>
+          <w:rFonts w:eastAsia="SimSun" w:hint="eastAsia"/>
+          <w:lang w:eastAsia="zh-CN"/>
+        </w:rPr>
+        <w:t xml:space="preserve">We </w:t>
+      </w:r>
+      <w:r>
+        <w:t>hypothesized that</w:t>
+      </w:r>
+      <w:r>
+        <w:rPr>
+          <w:rFonts w:hint="eastAsia"/>
+          <w:lang w:eastAsia="zh-CN"/>
+        </w:rPr>
+        <w:t xml:space="preserve"> the TDS value</w:t>
+      </w:r>
+      <w:r>
+        <w:rPr>
+          <w:rFonts w:hint="eastAsia"/>
+          <w:lang w:eastAsia="zh-CN"/>
+        </w:rPr>
+        <w:t>s</w:t>
+      </w:r>
+      <w:r>
+        <w:rPr>
+          <w:rFonts w:hint="eastAsia"/>
+          <w:lang w:eastAsia="zh-CN"/>
+        </w:rPr>
+        <w:t xml:space="preserve"> of the cold drinkable </w:t>
+      </w:r>
+      <w:r>
+        <w:rPr>
+          <w:rFonts w:hint="eastAsia"/>
+          <w:lang w:eastAsia="zh-CN"/>
+        </w:rPr>
+        <w:t xml:space="preserve">raw water from </w:t>
+      </w:r>
+      <w:r>
+        <w:rPr>
+          <w:rFonts w:hint="eastAsia"/>
+          <w:lang w:eastAsia="zh-CN"/>
+        </w:rPr>
+        <w:t>water tap</w:t>
+      </w:r>
+      <w:r>
+        <w:rPr>
+          <w:rFonts w:hint="eastAsia"/>
+          <w:lang w:eastAsia="zh-CN"/>
+        </w:rPr>
+        <w:t xml:space="preserve">s </w:t>
+      </w:r>
+      <w:r>
+        <w:rPr>
+          <w:lang w:eastAsia="zh-CN"/>
+        </w:rPr>
+        <w:t>remain</w:t>
+      </w:r>
+      <w:r>
+        <w:rPr>
+          <w:rFonts w:hint="eastAsia"/>
+          <w:lang w:eastAsia="zh-CN"/>
+        </w:rPr>
+        <w:t xml:space="preserve"> </w:t>
+      </w:r>
+      <w:r>
+        <w:rPr>
+          <w:rFonts w:hint="eastAsia"/>
+          <w:lang w:eastAsia="zh-CN"/>
+        </w:rPr>
+        <w:t xml:space="preserve">stable in a short period of time </w:t>
+      </w:r>
+      <w:r>
+        <w:rPr>
+          <w:lang w:eastAsia="zh-CN"/>
+        </w:rPr>
+        <w:t>–</w:t>
+      </w:r>
+      <w:r>
+        <w:rPr>
+          <w:rFonts w:hint="eastAsia"/>
+          <w:lang w:eastAsia="zh-CN"/>
+        </w:rPr>
+        <w:t xml:space="preserve"> the time interval that necessary for the test of each cartridge in each </w:t>
+      </w:r>
+      <w:r>
+        <w:rPr>
+          <w:rFonts w:hint="eastAsia"/>
+          <w:lang w:eastAsia="zh-CN"/>
+        </w:rPr>
+        <w:t>district</w:t>
+      </w:r>
+      <w:r>
+        <w:rPr>
+          <w:rFonts w:hint="eastAsia"/>
+          <w:lang w:eastAsia="zh-CN"/>
+        </w:rPr>
+        <w:t xml:space="preserve"> so that we can </w:t>
+      </w:r>
+      <w:r>
+        <w:rPr>
+          <w:rFonts w:hint="eastAsia"/>
+          <w:lang w:eastAsia="zh-CN"/>
+        </w:rPr>
+        <w:t>guarantee</w:t>
+      </w:r>
+      <w:r>
+        <w:rPr>
+          <w:rFonts w:hint="eastAsia"/>
+          <w:lang w:eastAsia="zh-CN"/>
+        </w:rPr>
+        <w:t xml:space="preserve"> the precision of the </w:t>
+      </w:r>
+      <w:r>
+        <w:rPr>
+          <w:rFonts w:hint="eastAsia"/>
+          <w:lang w:eastAsia="zh-CN"/>
+        </w:rPr>
+        <w:t xml:space="preserve">instrument </w:t>
+      </w:r>
+      <w:r>
+        <w:rPr>
+          <w:lang w:eastAsia="zh-CN"/>
+        </w:rPr>
+        <w:t>–</w:t>
+      </w:r>
+      <w:r>
+        <w:rPr>
+          <w:rFonts w:hint="eastAsia"/>
+          <w:lang w:eastAsia="zh-CN"/>
+        </w:rPr>
+        <w:t xml:space="preserve"> the TDS electronic test pen for this experiment.</w:t>
+      </w:r>
+    </w:p>
+    <w:p>
+      <w:pPr>
+        <w:rPr>
+          <w:rFonts w:eastAsia="SimSun"/>
+          <w:i/>
+          <w:lang w:eastAsia="zh-CN"/>
+        </w:rPr>
+      </w:pPr>
+      <w:r>
+        <w:rPr>
+          <w:rFonts w:eastAsia="SimSun"/>
+          <w:i/>
+          <w:lang w:eastAsia="zh-CN"/>
+        </w:rPr>
+        <w:t>Design and data</w:t>
+      </w:r>
+    </w:p>
+    <w:p>
+      <w:pPr>
+        <w:rPr>
+          <w:rFonts w:eastAsia="SimSun"/>
+          <w:lang w:eastAsia="zh-CN"/>
+        </w:rPr>
+      </w:pPr>
+      <w:r>
+        <w:rPr>
+          <w:rFonts w:eastAsia="SimSun"/>
+          <w:lang w:eastAsia="zh-CN"/>
+        </w:rPr>
+        <w:t>The respons</w:t>
+      </w:r>
+      <w:r>
+        <w:rPr>
+          <w:rFonts w:eastAsia="SimSun" w:hint="eastAsia"/>
+          <w:lang w:eastAsia="zh-CN"/>
+        </w:rPr>
+        <w:t>e</w:t>
+      </w:r>
+      <w:r>
+        <w:rPr>
+          <w:rFonts w:eastAsia="SimSun"/>
+          <w:lang w:eastAsia="zh-CN"/>
+        </w:rPr>
+        <w:t xml:space="preserve"> variable of this experiment is the total</w:t>
+      </w:r>
+      <w:r>
+        <w:rPr>
+          <w:rFonts w:eastAsia="SimSun" w:hint="eastAsia"/>
+          <w:lang w:eastAsia="zh-CN"/>
+        </w:rPr>
+        <w:t xml:space="preserve"> </w:t>
+      </w:r>
+      <w:r>
+        <w:rPr>
+          <w:rFonts w:eastAsia="SimSun"/>
+          <w:lang w:eastAsia="zh-CN"/>
+        </w:rPr>
+        <w:t>dissolved solids (TDS) value of the water. According to the product description of the</w:t>
+      </w:r>
+      <w:r>
+        <w:rPr>
+          <w:rFonts w:eastAsia="SimSun" w:hint="eastAsia"/>
+          <w:lang w:eastAsia="zh-CN"/>
+        </w:rPr>
+        <w:t>s</w:t>
+      </w:r>
+      <w:r>
+        <w:rPr>
+          <w:rFonts w:eastAsia="SimSun"/>
+          <w:lang w:eastAsia="zh-CN"/>
+        </w:rPr>
+        <w:t>e five</w:t>
+      </w:r>
+      <w:r>
+        <w:rPr>
+          <w:rFonts w:eastAsia="SimSun"/>
+          <w:lang w:eastAsia="zh-CN"/>
+        </w:rPr>
+        <w:t xml:space="preserve"> water filter</w:t>
+      </w:r>
+      <w:r>
+        <w:rPr>
+          <w:rFonts w:eastAsia="SimSun" w:hint="eastAsia"/>
+          <w:lang w:eastAsia="zh-CN"/>
+        </w:rPr>
+        <w:t xml:space="preserve"> </w:t>
+      </w:r>
+      <w:r>
+        <w:rPr>
+          <w:rFonts w:eastAsia="SimSun"/>
+          <w:lang w:eastAsia="zh-CN"/>
+        </w:rPr>
+        <w:t>cartridges, the TDS value of the water should be</w:t>
+      </w:r>
+      <w:r>
+        <w:rPr>
+          <w:rFonts w:eastAsia="SimSun"/>
+          <w:lang w:eastAsia="zh-CN"/>
+        </w:rPr>
+        <w:t xml:space="preserve"> lower after it being filtered,</w:t>
+      </w:r>
+      <w:r>
+        <w:rPr>
+          <w:rFonts w:eastAsia="SimSun" w:hint="eastAsia"/>
+          <w:lang w:eastAsia="zh-CN"/>
+        </w:rPr>
+        <w:t xml:space="preserve"> </w:t>
+      </w:r>
+      <w:r>
+        <w:rPr>
+          <w:rFonts w:eastAsia="SimSun"/>
+          <w:lang w:eastAsia="zh-CN"/>
+        </w:rPr>
+        <w:t>so it is reasonable to choose the TDS va</w:t>
+      </w:r>
+      <w:r>
+        <w:rPr>
+          <w:rFonts w:eastAsia="SimSun"/>
+          <w:lang w:eastAsia="zh-CN"/>
+        </w:rPr>
+        <w:t>lue of the response variable to</w:t>
+      </w:r>
+      <w:r>
+        <w:rPr>
+          <w:rFonts w:eastAsia="SimSun" w:hint="eastAsia"/>
+          <w:lang w:eastAsia="zh-CN"/>
+        </w:rPr>
+        <w:t xml:space="preserve"> </w:t>
+      </w:r>
+      <w:r>
+        <w:rPr>
+          <w:rFonts w:eastAsia="SimSun"/>
+          <w:lang w:eastAsia="zh-CN"/>
+        </w:rPr>
+        <w:t xml:space="preserve">indicate the efficiency of water filter cartridges. </w:t>
+      </w:r>
+    </w:p>
+    <w:p>
+      <w:pPr>
+        <w:rPr>
+          <w:rFonts w:eastAsia="SimSun"/>
+          <w:lang w:eastAsia="zh-CN"/>
+        </w:rPr>
+      </w:pPr>
+      <w:r>
+        <w:rPr>
+          <w:rFonts w:eastAsia="SimSun"/>
+          <w:lang w:eastAsia="zh-CN"/>
+        </w:rPr>
+        <w:lastRenderedPageBreak/>
+        <w:t>In order to detect possible confounding variables and reduce bias, w</w:t>
+      </w:r>
+      <w:r>
+        <w:rPr>
+          <w:rFonts w:eastAsia="SimSun"/>
+          <w:lang w:eastAsia="zh-CN"/>
+        </w:rPr>
+        <w:t>e conduc</w:t>
+      </w:r>
+      <w:r>
+        <w:rPr>
+          <w:rFonts w:eastAsia="SimSun"/>
+          <w:lang w:eastAsia="zh-CN"/>
+        </w:rPr>
+        <w:t>ted some trial runs</w:t>
+      </w:r>
+      <w:r>
+        <w:rPr>
+          <w:rFonts w:eastAsia="SimSun" w:hint="eastAsia"/>
+          <w:lang w:eastAsia="zh-CN"/>
+        </w:rPr>
+        <w:t xml:space="preserve"> and noticed that </w:t>
+      </w:r>
+      <w:r>
+        <w:rPr>
+          <w:rFonts w:eastAsia="SimSun"/>
+          <w:lang w:eastAsia="zh-CN"/>
+        </w:rPr>
+        <w:t>the temperature and</w:t>
+      </w:r>
+      <w:r>
+        <w:rPr>
+          <w:rFonts w:eastAsia="SimSun" w:hint="eastAsia"/>
+          <w:lang w:eastAsia="zh-CN"/>
+        </w:rPr>
+        <w:t xml:space="preserve"> </w:t>
+      </w:r>
+      <w:r>
+        <w:rPr>
+          <w:rFonts w:eastAsia="SimSun"/>
+          <w:lang w:eastAsia="zh-CN"/>
+        </w:rPr>
+        <w:t>the drinkability of water influence</w:t>
+      </w:r>
+      <w:r>
+        <w:rPr>
+          <w:rFonts w:eastAsia="SimSun" w:hint="eastAsia"/>
+          <w:lang w:eastAsia="zh-CN"/>
+        </w:rPr>
+        <w:t>d</w:t>
+      </w:r>
+      <w:r>
+        <w:rPr>
+          <w:rFonts w:eastAsia="SimSun"/>
+          <w:lang w:eastAsia="zh-CN"/>
+        </w:rPr>
+        <w:t xml:space="preserve"> the TDS value of water so we only use the</w:t>
+      </w:r>
+      <w:r>
+        <w:rPr>
+          <w:rFonts w:eastAsia="SimSun" w:hint="eastAsia"/>
+          <w:lang w:eastAsia="zh-CN"/>
+        </w:rPr>
+        <w:t xml:space="preserve"> </w:t>
+      </w:r>
+      <w:r>
+        <w:rPr>
+          <w:rFonts w:eastAsia="SimSun"/>
+          <w:lang w:eastAsia="zh-CN"/>
+        </w:rPr>
+        <w:t xml:space="preserve">cold drinkable water </w:t>
+      </w:r>
+      <w:r>
+        <w:rPr>
+          <w:rFonts w:eastAsia="SimSun" w:hint="eastAsia"/>
+          <w:lang w:eastAsia="zh-CN"/>
+        </w:rPr>
+        <w:t xml:space="preserve">as water resource </w:t>
+      </w:r>
+      <w:r>
+        <w:rPr>
+          <w:rFonts w:eastAsia="SimSun"/>
+          <w:lang w:eastAsia="zh-CN"/>
+        </w:rPr>
+        <w:t>at each</w:t>
+      </w:r>
+      <w:r>
+        <w:rPr>
+          <w:rFonts w:eastAsia="SimSun" w:hint="eastAsia"/>
+          <w:lang w:eastAsia="zh-CN"/>
+        </w:rPr>
+        <w:t xml:space="preserve"> district </w:t>
+      </w:r>
+      <w:r>
+        <w:rPr>
+          <w:rFonts w:eastAsia="SimSun" w:hint="eastAsia"/>
+          <w:lang w:eastAsia="zh-CN"/>
+        </w:rPr>
+        <w:t xml:space="preserve"> and this will not influence the credibility of our experiment conclusion</w:t>
+      </w:r>
+      <w:r>
+        <w:rPr>
+          <w:rFonts w:eastAsia="SimSun" w:hint="eastAsia"/>
+          <w:lang w:eastAsia="zh-CN"/>
+        </w:rPr>
+        <w:t>s</w:t>
+      </w:r>
+      <w:r>
+        <w:rPr>
+          <w:rFonts w:eastAsia="SimSun" w:hint="eastAsia"/>
+          <w:lang w:eastAsia="zh-CN"/>
+        </w:rPr>
+        <w:t xml:space="preserve"> since drinkable water taps are </w:t>
+      </w:r>
+      <w:r>
+        <w:rPr>
+          <w:rFonts w:eastAsia="SimSun"/>
+          <w:lang w:eastAsia="zh-CN"/>
+        </w:rPr>
+        <w:t>available</w:t>
+      </w:r>
+      <w:r>
+        <w:rPr>
+          <w:rFonts w:eastAsia="SimSun" w:hint="eastAsia"/>
+          <w:lang w:eastAsia="zh-CN"/>
+        </w:rPr>
+        <w:t xml:space="preserve"> in most areas of </w:t>
+      </w:r>
+      <w:r>
+        <w:rPr>
+          <w:rFonts w:eastAsia="SimSun"/>
+          <w:lang w:eastAsia="zh-CN"/>
+        </w:rPr>
+        <w:t>London</w:t>
+      </w:r>
+      <w:r>
+        <w:rPr>
+          <w:rFonts w:eastAsia="SimSun" w:hint="eastAsia"/>
+          <w:lang w:eastAsia="zh-CN"/>
+        </w:rPr>
+        <w:t xml:space="preserve"> and people tend to take drinkable water for daily eating rather than non-drinkable water.</w:t>
+      </w:r>
+      <w:r>
+        <w:rPr>
+          <w:rFonts w:eastAsia="SimSun" w:hint="eastAsia"/>
+          <w:lang w:eastAsia="zh-CN"/>
+        </w:rPr>
+        <w:t xml:space="preserve"> </w:t>
+      </w:r>
+      <w:r>
+        <w:rPr>
+          <w:rFonts w:eastAsia="SimSun" w:hint="eastAsia"/>
+          <w:lang w:eastAsia="zh-CN"/>
+        </w:rPr>
+        <w:t xml:space="preserve">Besides, the trail run about the TDS value difference of the raw cold drinkable water at different times showed that the difference is not </w:t>
+      </w:r>
+      <w:r>
+        <w:rPr>
+          <w:rFonts w:eastAsia="SimSun"/>
+          <w:lang w:eastAsia="zh-CN"/>
+        </w:rPr>
+        <w:t>significant,</w:t>
+      </w:r>
+      <w:r>
+        <w:rPr>
+          <w:rFonts w:eastAsia="SimSun" w:hint="eastAsia"/>
+          <w:lang w:eastAsia="zh-CN"/>
+        </w:rPr>
+        <w:t xml:space="preserve"> so we ignored the time factor when we conducted the experiment.</w:t>
+      </w:r>
+      <w:r>
+        <w:rPr>
+          <w:rFonts w:eastAsia="SimSun"/>
+          <w:lang w:eastAsia="zh-CN"/>
+        </w:rPr>
+        <w:t xml:space="preserve"> However, a</w:t>
+      </w:r>
+      <w:r>
+        <w:rPr>
+          <w:rFonts w:eastAsia="SimSun" w:hint="eastAsia"/>
+          <w:lang w:eastAsia="zh-CN"/>
+        </w:rPr>
+        <w:t xml:space="preserve">nother trail run showed that the TDS value of cold raw drinkable water varied among these </w:t>
+      </w:r>
+      <w:r>
+        <w:rPr>
+          <w:rFonts w:eastAsia="SimSun" w:hint="eastAsia"/>
+          <w:lang w:eastAsia="zh-CN"/>
+        </w:rPr>
+        <w:t>district</w:t>
+      </w:r>
+      <w:r>
+        <w:rPr>
+          <w:rFonts w:eastAsia="SimSun" w:hint="eastAsia"/>
+          <w:lang w:eastAsia="zh-CN"/>
+        </w:rPr>
+        <w:t>s</w:t>
+      </w:r>
+      <w:r>
+        <w:rPr>
+          <w:rFonts w:eastAsia="SimSun"/>
+          <w:lang w:eastAsia="zh-CN"/>
+        </w:rPr>
+        <w:t>—</w:t>
+      </w:r>
+      <w:r>
+        <w:rPr>
+          <w:rFonts w:eastAsia="SimSun"/>
+          <w:lang w:eastAsia="zh-CN"/>
+        </w:rPr>
         <w:t>Bloomsbury</w:t>
       </w:r>
       <w:r>
@@ -600,1256 +2170,179 @@
           <w:rFonts w:eastAsia="SimSun"/>
           <w:lang w:eastAsia="zh-CN"/>
         </w:rPr>
-        <w:t xml:space="preserve"> is the district at which that filters perform best well. </w:t>
-      </w:r>
-      <w:r>
-        <w:rPr>
-          <w:rFonts w:eastAsia="SimSun"/>
-          <w:lang w:eastAsia="zh-CN"/>
-        </w:rPr>
-        <w:t xml:space="preserve">While </w:t>
-      </w:r>
-      <w:r>
-        <w:rPr>
-          <w:rFonts w:eastAsia="SimSun"/>
-          <w:lang w:eastAsia="zh-CN"/>
-        </w:rPr>
-        <w:t>t</w:t>
-      </w:r>
-      <w:r>
-        <w:rPr>
-          <w:rFonts w:eastAsia="SimSun"/>
-          <w:lang w:eastAsia="zh-CN"/>
-        </w:rPr>
-        <w:t xml:space="preserve">here </w:t>
-      </w:r>
-      <w:r>
-        <w:rPr>
-          <w:rFonts w:eastAsia="SimSun"/>
-          <w:lang w:eastAsia="zh-CN"/>
-        </w:rPr>
-        <w:t>was</w:t>
-      </w:r>
-      <w:r>
-        <w:rPr>
-          <w:rFonts w:eastAsia="SimSun"/>
-          <w:lang w:eastAsia="zh-CN"/>
-        </w:rPr>
-        <w:t xml:space="preserve"> no significant difference between </w:t>
-      </w:r>
-      <w:r>
-        <w:rPr>
-          <w:rFonts w:eastAsia="SimSun"/>
-          <w:lang w:eastAsia="zh-CN"/>
-        </w:rPr>
-        <w:t>brand 1</w:t>
-      </w:r>
-      <w:r>
-        <w:rPr>
-          <w:rFonts w:eastAsia="SimSun"/>
-          <w:lang w:eastAsia="zh-CN"/>
-        </w:rPr>
-        <w:t xml:space="preserve">(Aqua) </w:t>
-      </w:r>
-      <w:r>
-        <w:rPr>
-          <w:rFonts w:eastAsia="SimSun"/>
-          <w:lang w:eastAsia="zh-CN"/>
-        </w:rPr>
-        <w:t>and 2</w:t>
-      </w:r>
-      <w:r>
-        <w:rPr>
-          <w:rFonts w:eastAsia="SimSun"/>
-          <w:lang w:eastAsia="zh-CN"/>
-        </w:rPr>
-        <w:t>(Brita), brand 5(Amazon) and</w:t>
-      </w:r>
-      <w:r>
-        <w:rPr>
-          <w:rFonts w:eastAsia="SimSun"/>
-          <w:lang w:eastAsia="zh-CN"/>
-        </w:rPr>
-        <w:t xml:space="preserve"> </w:t>
-      </w:r>
-      <w:r>
-        <w:rPr>
-          <w:rFonts w:eastAsia="SimSun"/>
-          <w:lang w:eastAsia="zh-CN"/>
-        </w:rPr>
-        <w:t>brand 3(</w:t>
-      </w:r>
-      <w:r>
-        <w:rPr>
-          <w:rFonts w:eastAsia="SimSun"/>
-          <w:lang w:eastAsia="zh-CN"/>
-        </w:rPr>
-        <w:t>Fil</w:t>
-      </w:r>
-      <w:r>
-        <w:rPr>
-          <w:rFonts w:eastAsia="SimSun"/>
-          <w:lang w:eastAsia="zh-CN"/>
-        </w:rPr>
-        <w:t>l</w:t>
-      </w:r>
-      <w:r>
-        <w:rPr>
-          <w:rFonts w:eastAsia="SimSun"/>
-          <w:lang w:eastAsia="zh-CN"/>
-        </w:rPr>
-        <w:t>ter</w:t>
-      </w:r>
-      <w:r>
-        <w:rPr>
-          <w:rFonts w:eastAsia="SimSun"/>
-          <w:lang w:eastAsia="zh-CN"/>
-        </w:rPr>
-        <w:t>logic</w:t>
-      </w:r>
-      <w:r>
-        <w:rPr>
-          <w:rFonts w:eastAsia="SimSun"/>
-          <w:lang w:eastAsia="zh-CN"/>
-        </w:rPr>
-        <w:t>), also</w:t>
-      </w:r>
-      <w:r>
-        <w:rPr>
-          <w:rFonts w:eastAsia="SimSun"/>
-          <w:lang w:eastAsia="zh-CN"/>
-        </w:rPr>
-        <w:t xml:space="preserve"> e</w:t>
-      </w:r>
-      <w:r>
-        <w:rPr>
-          <w:rFonts w:eastAsia="SimSun"/>
-          <w:lang w:eastAsia="zh-CN"/>
-        </w:rPr>
-        <w:t xml:space="preserve">fficiency difference between </w:t>
-      </w:r>
-      <w:r>
-        <w:rPr>
-          <w:rFonts w:eastAsia="SimSun" w:hint="eastAsia"/>
-          <w:lang w:eastAsia="zh-CN"/>
-        </w:rPr>
-        <w:t xml:space="preserve">districts </w:t>
-      </w:r>
-      <w:r>
-        <w:rPr>
-          <w:rFonts w:eastAsia="SimSun"/>
-          <w:lang w:eastAsia="zh-CN"/>
-        </w:rPr>
-        <w:t>2(Holloway)</w:t>
-      </w:r>
-      <w:r>
-        <w:rPr>
-          <w:rFonts w:eastAsia="SimSun"/>
-          <w:lang w:eastAsia="zh-CN"/>
-        </w:rPr>
-        <w:t xml:space="preserve"> and </w:t>
-      </w:r>
-      <w:r>
-        <w:rPr>
-          <w:rFonts w:eastAsia="SimSun"/>
-          <w:lang w:eastAsia="zh-CN"/>
-        </w:rPr>
-        <w:t>3(Marylebone)</w:t>
-      </w:r>
-      <w:r>
-        <w:rPr>
-          <w:rFonts w:eastAsia="SimSun"/>
-          <w:lang w:eastAsia="zh-CN"/>
-        </w:rPr>
-        <w:t xml:space="preserve"> were not significant.</w:t>
-      </w:r>
-    </w:p>
-    <w:p>
-      <w:pPr>
-        <w:rPr>
-          <w:rFonts w:eastAsia="SimSun"/>
-          <w:i/>
-          <w:lang w:eastAsia="zh-CN"/>
-        </w:rPr>
-      </w:pPr>
-      <w:r>
-        <w:rPr>
-          <w:rFonts w:eastAsia="SimSun"/>
-          <w:i/>
-          <w:lang w:eastAsia="zh-CN"/>
-        </w:rPr>
-        <w:t xml:space="preserve">Introduction </w:t>
-      </w:r>
-    </w:p>
-    <w:p>
-      <w:pPr>
-        <w:rPr>
-          <w:rFonts w:eastAsia="SimSun"/>
-          <w:lang w:eastAsia="zh-CN"/>
-        </w:rPr>
-      </w:pPr>
-      <w:r>
-        <w:rPr>
-          <w:rFonts w:eastAsia="SimSun"/>
-          <w:lang w:eastAsia="zh-CN"/>
-        </w:rPr>
-        <w:t>Nowadays</w:t>
-      </w:r>
-      <w:r>
-        <w:rPr>
-          <w:rFonts w:eastAsia="SimSun"/>
-          <w:lang w:eastAsia="zh-CN"/>
-        </w:rPr>
-        <w:t>, many families tend to improve the water quality by</w:t>
-      </w:r>
-      <w:r>
-        <w:rPr>
-          <w:rFonts w:eastAsia="SimSun" w:hint="eastAsia"/>
-          <w:lang w:eastAsia="zh-CN"/>
-        </w:rPr>
-        <w:t xml:space="preserve"> </w:t>
-      </w:r>
-      <w:r>
-        <w:rPr>
-          <w:rFonts w:eastAsia="SimSun"/>
-          <w:lang w:eastAsia="zh-CN"/>
-        </w:rPr>
-        <w:t xml:space="preserve">using household water filter cartridges, which </w:t>
-      </w:r>
-      <w:r>
-        <w:rPr>
-          <w:rFonts w:eastAsia="SimSun"/>
-          <w:lang w:eastAsia="zh-CN"/>
-        </w:rPr>
-        <w:t>can reduce chlorine and organic</w:t>
-      </w:r>
-      <w:r>
-        <w:rPr>
-          <w:rFonts w:eastAsia="SimSun" w:hint="eastAsia"/>
-          <w:lang w:eastAsia="zh-CN"/>
-        </w:rPr>
-        <w:t xml:space="preserve"> </w:t>
-      </w:r>
-      <w:r>
-        <w:rPr>
-          <w:rFonts w:eastAsia="SimSun"/>
-          <w:lang w:eastAsia="zh-CN"/>
-        </w:rPr>
-        <w:t xml:space="preserve">impurities, absorb lead and copper so that to reduce the limescale in water. </w:t>
-      </w:r>
-    </w:p>
-    <w:p>
-      <w:pPr>
-        <w:rPr>
-          <w:rFonts w:eastAsia="SimSun"/>
-          <w:lang w:eastAsia="zh-CN"/>
-        </w:rPr>
-      </w:pPr>
-      <w:r>
-        <w:rPr>
-          <w:rFonts w:eastAsia="SimSun"/>
-          <w:lang w:eastAsia="zh-CN"/>
-        </w:rPr>
-        <w:t>One of the most frequently used indicator of the water</w:t>
-      </w:r>
-      <w:r>
-        <w:rPr>
-          <w:rFonts w:eastAsia="SimSun" w:hint="eastAsia"/>
-          <w:lang w:eastAsia="zh-CN"/>
-        </w:rPr>
-        <w:t xml:space="preserve"> </w:t>
-      </w:r>
-      <w:r>
-        <w:rPr>
-          <w:rFonts w:eastAsia="SimSun"/>
-          <w:lang w:eastAsia="zh-CN"/>
-        </w:rPr>
-        <w:t>quality related to the limescale is the tota</w:t>
-      </w:r>
-      <w:r>
-        <w:rPr>
-          <w:rFonts w:eastAsia="SimSun"/>
-          <w:lang w:eastAsia="zh-CN"/>
-        </w:rPr>
-        <w:t>l dissolved solids (TDS) value,</w:t>
-      </w:r>
-      <w:r>
-        <w:rPr>
-          <w:rFonts w:eastAsia="SimSun" w:hint="eastAsia"/>
-          <w:lang w:eastAsia="zh-CN"/>
-        </w:rPr>
-        <w:t xml:space="preserve"> </w:t>
-      </w:r>
-      <w:r>
-        <w:rPr>
-          <w:rFonts w:eastAsia="SimSun"/>
-          <w:lang w:eastAsia="zh-CN"/>
-        </w:rPr>
-        <w:t>which is a measure of th</w:t>
-      </w:r>
-      <w:r>
-        <w:rPr>
-          <w:rFonts w:eastAsia="SimSun"/>
-          <w:lang w:eastAsia="zh-CN"/>
-        </w:rPr>
-        <w:t>e dissolved combined content of</w:t>
-      </w:r>
-      <w:r>
-        <w:rPr>
-          <w:rFonts w:eastAsia="SimSun" w:hint="eastAsia"/>
-          <w:lang w:eastAsia="zh-CN"/>
-        </w:rPr>
-        <w:t xml:space="preserve"> </w:t>
-      </w:r>
-      <w:r>
-        <w:rPr>
-          <w:rFonts w:eastAsia="SimSun"/>
-          <w:lang w:eastAsia="zh-CN"/>
-        </w:rPr>
-        <w:t>all inorganic and organic substa</w:t>
-      </w:r>
-      <w:r>
-        <w:rPr>
-          <w:rFonts w:eastAsia="SimSun"/>
-          <w:lang w:eastAsia="zh-CN"/>
-        </w:rPr>
-        <w:t>nces present in a liquid in</w:t>
-      </w:r>
-      <w:r>
-        <w:rPr>
-          <w:rFonts w:eastAsia="SimSun" w:hint="eastAsia"/>
-          <w:lang w:eastAsia="zh-CN"/>
-        </w:rPr>
-        <w:t xml:space="preserve"> </w:t>
-      </w:r>
-      <w:r>
-        <w:rPr>
-          <w:rFonts w:eastAsia="SimSun"/>
-          <w:lang w:eastAsia="zh-CN"/>
-        </w:rPr>
-        <w:t xml:space="preserve">molecular, ionized or micro-granular (colloidal </w:t>
-      </w:r>
-      <w:r>
-        <w:rPr>
-          <w:rFonts w:eastAsia="SimSun"/>
-          <w:lang w:eastAsia="zh-CN"/>
-        </w:rPr>
-        <w:t>sol) suspended form and is used</w:t>
-      </w:r>
-      <w:r>
-        <w:rPr>
-          <w:rFonts w:eastAsia="SimSun" w:hint="eastAsia"/>
-          <w:lang w:eastAsia="zh-CN"/>
-        </w:rPr>
-        <w:t xml:space="preserve"> </w:t>
-      </w:r>
-      <w:r>
-        <w:rPr>
-          <w:rFonts w:eastAsia="SimSun"/>
-          <w:lang w:eastAsia="zh-CN"/>
-        </w:rPr>
-        <w:t>as an indication of aesthetic charac</w:t>
-      </w:r>
-      <w:r>
-        <w:rPr>
-          <w:rFonts w:eastAsia="SimSun"/>
-          <w:lang w:eastAsia="zh-CN"/>
-        </w:rPr>
-        <w:t>teristics of drinking water and</w:t>
-      </w:r>
-      <w:r>
-        <w:rPr>
-          <w:rFonts w:eastAsia="SimSun" w:hint="eastAsia"/>
-          <w:lang w:eastAsia="zh-CN"/>
-        </w:rPr>
-        <w:t xml:space="preserve"> </w:t>
-      </w:r>
-      <w:r>
-        <w:rPr>
-          <w:rFonts w:eastAsia="SimSun"/>
-          <w:lang w:eastAsia="zh-CN"/>
-        </w:rPr>
-        <w:t xml:space="preserve">as an aggregate indicator of the presence of a broad array of chemical contaminants. (from the </w:t>
-      </w:r>
-      <w:r>
-        <w:rPr>
-          <w:rFonts w:eastAsia="SimSun"/>
-          <w:lang w:eastAsia="zh-CN"/>
-        </w:rPr>
-        <w:t>Wikipedia)</w:t>
-      </w:r>
-    </w:p>
-    <w:p>
-      <w:pPr>
-        <w:rPr>
-          <w:rFonts w:eastAsia="SimSun"/>
-          <w:lang w:eastAsia="zh-CN"/>
-        </w:rPr>
-      </w:pPr>
-      <w:r>
-        <w:rPr>
-          <w:rFonts w:eastAsia="SimSun"/>
-          <w:lang w:eastAsia="zh-CN"/>
-        </w:rPr>
-        <w:t>Five most popular water filter cartridges including Aqua Optima,</w:t>
-      </w:r>
-      <w:r>
-        <w:rPr>
-          <w:rFonts w:eastAsia="SimSun"/>
-          <w:lang w:eastAsia="zh-CN"/>
-        </w:rPr>
-        <w:t xml:space="preserve"> </w:t>
-      </w:r>
-      <w:r>
-        <w:rPr>
-          <w:rFonts w:eastAsia="SimSun"/>
-          <w:lang w:eastAsia="zh-CN"/>
-        </w:rPr>
-        <w:t>Brita,</w:t>
-      </w:r>
-      <w:r>
-        <w:rPr>
-          <w:rFonts w:eastAsia="SimSun"/>
-          <w:lang w:eastAsia="zh-CN"/>
-        </w:rPr>
-        <w:t xml:space="preserve"> </w:t>
-      </w:r>
-      <w:r>
-        <w:rPr>
-          <w:rFonts w:eastAsia="SimSun"/>
-          <w:lang w:eastAsia="zh-CN"/>
-        </w:rPr>
-        <w:t>FillterLogic</w:t>
-      </w:r>
-      <w:r>
-        <w:rPr>
-          <w:rFonts w:eastAsia="SimSun"/>
-          <w:lang w:eastAsia="zh-CN"/>
-        </w:rPr>
         <w:t>,</w:t>
       </w:r>
       <w:r>
         <w:rPr>
-          <w:rFonts w:eastAsia="SimSun"/>
-          <w:lang w:eastAsia="zh-CN"/>
-        </w:rPr>
-        <w:t xml:space="preserve"> Universal Jug Wa</w:t>
-      </w:r>
-      <w:r>
-        <w:rPr>
-          <w:rFonts w:eastAsia="SimSun"/>
-          <w:lang w:eastAsia="zh-CN"/>
-        </w:rPr>
-        <w:t xml:space="preserve">ter filt, and </w:t>
-      </w:r>
-      <w:r>
-        <w:rPr>
-          <w:rFonts w:eastAsia="SimSun"/>
-          <w:lang w:eastAsia="zh-CN"/>
-        </w:rPr>
-        <w:t>Amazon Basics</w:t>
-      </w:r>
-      <w:r>
-        <w:rPr>
-          <w:rFonts w:eastAsia="SimSun"/>
-          <w:lang w:eastAsia="zh-CN"/>
-        </w:rPr>
-        <w:t xml:space="preserve"> </w:t>
-      </w:r>
-      <w:r>
-        <w:rPr>
-          <w:rFonts w:eastAsia="SimSun"/>
-          <w:lang w:eastAsia="zh-CN"/>
-        </w:rPr>
-        <w:t>were</w:t>
-      </w:r>
-      <w:r>
-        <w:rPr>
-          <w:rFonts w:eastAsia="SimSun" w:hint="eastAsia"/>
-          <w:lang w:eastAsia="zh-CN"/>
-        </w:rPr>
-        <w:t xml:space="preserve"> </w:t>
-      </w:r>
-      <w:r>
-        <w:rPr>
-          <w:rFonts w:eastAsia="SimSun"/>
-          <w:lang w:eastAsia="zh-CN"/>
-        </w:rPr>
-        <w:t xml:space="preserve">chosen </w:t>
-      </w:r>
-      <w:r>
-        <w:rPr>
-          <w:rFonts w:eastAsia="SimSun" w:hint="eastAsia"/>
-          <w:lang w:eastAsia="zh-CN"/>
-        </w:rPr>
-        <w:t xml:space="preserve">in this experiment </w:t>
-      </w:r>
-      <w:r>
-        <w:rPr>
-          <w:rFonts w:eastAsia="SimSun"/>
-          <w:lang w:eastAsia="zh-CN"/>
-        </w:rPr>
-        <w:t>instead of all types of cartridges i</w:t>
-      </w:r>
-      <w:r>
-        <w:rPr>
-          <w:rFonts w:eastAsia="SimSun"/>
-          <w:lang w:eastAsia="zh-CN"/>
-        </w:rPr>
-        <w:t>n market since according to the</w:t>
-      </w:r>
-      <w:r>
-        <w:rPr>
-          <w:rFonts w:eastAsia="SimSun" w:hint="eastAsia"/>
-          <w:lang w:eastAsia="zh-CN"/>
-        </w:rPr>
-        <w:t xml:space="preserve"> </w:t>
-      </w:r>
-      <w:r>
-        <w:rPr>
-          <w:rFonts w:eastAsia="SimSun"/>
-          <w:lang w:eastAsia="zh-CN"/>
-        </w:rPr>
-        <w:t>online and real shops, these five brands were m</w:t>
-      </w:r>
-      <w:r>
-        <w:rPr>
-          <w:rFonts w:eastAsia="SimSun"/>
-          <w:lang w:eastAsia="zh-CN"/>
-        </w:rPr>
-        <w:t>ost accessible to the customers</w:t>
-      </w:r>
-      <w:r>
-        <w:rPr>
-          <w:rFonts w:eastAsia="SimSun" w:hint="eastAsia"/>
-          <w:lang w:eastAsia="zh-CN"/>
-        </w:rPr>
-        <w:t>.</w:t>
-      </w:r>
-      <w:r>
-        <w:rPr>
-          <w:rFonts w:eastAsia="SimSun" w:hint="eastAsia"/>
-          <w:lang w:eastAsia="zh-CN"/>
-        </w:rPr>
-        <w:t xml:space="preserve"> </w:t>
-      </w:r>
-      <w:r>
-        <w:rPr>
-          <w:rFonts w:eastAsia="SimSun"/>
-          <w:lang w:eastAsia="zh-CN"/>
-        </w:rPr>
-        <w:t>So,</w:t>
-      </w:r>
-      <w:r>
-        <w:rPr>
-          <w:rFonts w:eastAsia="SimSun"/>
-          <w:lang w:eastAsia="zh-CN"/>
-        </w:rPr>
-        <w:t xml:space="preserve"> our</w:t>
-      </w:r>
-      <w:r>
-        <w:rPr>
-          <w:rFonts w:eastAsia="SimSun" w:hint="eastAsia"/>
-          <w:lang w:eastAsia="zh-CN"/>
-        </w:rPr>
-        <w:t xml:space="preserve"> </w:t>
-      </w:r>
-      <w:r>
-        <w:rPr>
-          <w:rFonts w:eastAsia="SimSun"/>
-          <w:lang w:eastAsia="zh-CN"/>
-        </w:rPr>
-        <w:t>experiment conclusion can provide valuable suggestions to customers.</w:t>
-      </w:r>
-    </w:p>
-    <w:p>
-      <w:pPr>
-        <w:rPr>
-          <w:rFonts w:eastAsia="SimSun"/>
-          <w:lang w:eastAsia="zh-CN"/>
-        </w:rPr>
-      </w:pPr>
-      <w:r>
-        <w:rPr>
-          <w:rFonts w:eastAsia="SimSun" w:hint="eastAsia"/>
-          <w:lang w:eastAsia="zh-CN"/>
-        </w:rPr>
-        <w:t xml:space="preserve">We </w:t>
-      </w:r>
-      <w:r>
-        <w:t>hypothesized that</w:t>
-      </w:r>
-      <w:r>
-        <w:rPr>
-          <w:rFonts w:hint="eastAsia"/>
-          <w:lang w:eastAsia="zh-CN"/>
-        </w:rPr>
-        <w:t xml:space="preserve"> the TDS value</w:t>
-      </w:r>
-      <w:r>
-        <w:rPr>
-          <w:rFonts w:hint="eastAsia"/>
+          <w:rFonts w:eastAsia="SimSun" w:hint="eastAsia"/>
+          <w:lang w:eastAsia="zh-CN"/>
+        </w:rPr>
+        <w:t xml:space="preserve"> </w:t>
+      </w:r>
+      <w:r>
+        <w:rPr>
+          <w:rFonts w:eastAsia="SimSun"/>
+          <w:lang w:eastAsia="zh-CN"/>
+        </w:rPr>
+        <w:t>Marylebone and Holloway</w:t>
+      </w:r>
+      <w:r>
+        <w:rPr>
+          <w:rFonts w:eastAsia="SimSun"/>
+          <w:lang w:eastAsia="zh-CN"/>
+        </w:rPr>
+        <w:t xml:space="preserve">. This may influence the efficiency of </w:t>
+      </w:r>
+      <w:r>
+        <w:rPr>
+          <w:rFonts w:eastAsia="SimSun" w:hint="eastAsia"/>
+          <w:lang w:eastAsia="zh-CN"/>
+        </w:rPr>
+        <w:t>filters</w:t>
+      </w:r>
+      <w:r>
+        <w:rPr>
+          <w:rFonts w:eastAsia="SimSun"/>
+          <w:lang w:eastAsia="zh-CN"/>
+        </w:rPr>
+        <w:t xml:space="preserve"> and cause </w:t>
+      </w:r>
+      <w:r>
+        <w:rPr>
+          <w:rFonts w:eastAsia="SimSun"/>
+          <w:lang w:eastAsia="zh-CN"/>
+        </w:rPr>
+        <w:t>bias,</w:t>
+      </w:r>
+      <w:r>
+        <w:rPr>
+          <w:rFonts w:eastAsia="SimSun"/>
+          <w:lang w:eastAsia="zh-CN"/>
+        </w:rPr>
+        <w:t xml:space="preserve"> so </w:t>
+      </w:r>
+      <w:r>
+        <w:rPr>
+          <w:rFonts w:eastAsia="SimSun" w:hint="eastAsia"/>
+          <w:lang w:eastAsia="zh-CN"/>
+        </w:rPr>
+        <w:t xml:space="preserve">the </w:t>
+      </w:r>
+      <w:r>
+        <w:rPr>
+          <w:rFonts w:eastAsia="SimSun" w:hint="eastAsia"/>
+          <w:lang w:eastAsia="zh-CN"/>
+        </w:rPr>
+        <w:t>district</w:t>
+      </w:r>
+      <w:r>
+        <w:rPr>
+          <w:rFonts w:eastAsia="SimSun" w:hint="eastAsia"/>
+          <w:lang w:eastAsia="zh-CN"/>
+        </w:rPr>
+        <w:t xml:space="preserve"> was chosen as an </w:t>
+      </w:r>
+      <w:r>
+        <w:rPr>
+          <w:rFonts w:eastAsia="SimSun"/>
+          <w:lang w:eastAsia="zh-CN"/>
+        </w:rPr>
+        <w:t>explanatory</w:t>
+      </w:r>
+      <w:r>
+        <w:rPr>
+          <w:rFonts w:eastAsia="SimSun" w:hint="eastAsia"/>
+          <w:lang w:eastAsia="zh-CN"/>
+        </w:rPr>
+        <w:t xml:space="preserve"> variable</w:t>
+      </w:r>
+      <w:r>
+        <w:rPr>
+          <w:rFonts w:eastAsia="SimSun"/>
+          <w:lang w:eastAsia="zh-CN"/>
+        </w:rPr>
+        <w:t xml:space="preserve"> in </w:t>
+      </w:r>
+      <w:r>
+        <w:rPr>
+          <w:rFonts w:eastAsia="SimSun"/>
+          <w:lang w:eastAsia="zh-CN"/>
+        </w:rPr>
+        <w:t>supplement</w:t>
+      </w:r>
+      <w:r>
+        <w:rPr>
+          <w:rFonts w:eastAsia="SimSun"/>
+          <w:lang w:eastAsia="zh-CN"/>
+        </w:rPr>
+        <w:t xml:space="preserve"> of brand variable and considered possible interaction</w:t>
+      </w:r>
+      <w:r>
+        <w:rPr>
+          <w:rFonts w:eastAsia="SimSun" w:hint="eastAsia"/>
+          <w:lang w:eastAsia="zh-CN"/>
+        </w:rPr>
+        <w:t xml:space="preserve"> in this experiment.</w:t>
+      </w:r>
+    </w:p>
+    <w:p>
+      <w:pPr>
+        <w:rPr>
+          <w:rFonts w:eastAsia="SimSun"/>
+          <w:lang w:eastAsia="zh-CN"/>
+        </w:rPr>
+      </w:pPr>
+      <w:r>
+        <w:rPr>
+          <w:rFonts w:eastAsia="SimSun"/>
+          <w:lang w:eastAsia="zh-CN"/>
+        </w:rPr>
+        <w:t>To achieve randomisation, a</w:t>
+      </w:r>
+      <w:r>
+        <w:rPr>
+          <w:rFonts w:eastAsia="SimSun"/>
+          <w:lang w:eastAsia="zh-CN"/>
+        </w:rPr>
+        <w:t xml:space="preserve">t each </w:t>
+      </w:r>
+      <w:r>
+        <w:rPr>
+          <w:rFonts w:eastAsia="SimSun"/>
+          <w:lang w:eastAsia="zh-CN"/>
+        </w:rPr>
+        <w:t>district</w:t>
+      </w:r>
+      <w:r>
+        <w:rPr>
+          <w:rFonts w:eastAsia="SimSun"/>
+          <w:lang w:eastAsia="zh-CN"/>
+        </w:rPr>
+        <w:t>, every cartridge was tested ten times and</w:t>
+      </w:r>
+      <w:r>
+        <w:rPr>
+          <w:rFonts w:eastAsia="SimSun" w:hint="eastAsia"/>
+          <w:lang w:eastAsia="zh-CN"/>
+        </w:rPr>
+        <w:t xml:space="preserve"> </w:t>
+      </w:r>
+      <w:r>
+        <w:rPr>
+          <w:rFonts w:eastAsia="SimSun"/>
+          <w:lang w:eastAsia="zh-CN"/>
+        </w:rPr>
+        <w:t>each time includes two TDS value</w:t>
+      </w:r>
+      <w:r>
+        <w:rPr>
+          <w:rFonts w:eastAsia="SimSun" w:hint="eastAsia"/>
           <w:lang w:eastAsia="zh-CN"/>
         </w:rPr>
         <w:t>s</w:t>
       </w:r>
       <w:r>
         <w:rPr>
-          <w:rFonts w:hint="eastAsia"/>
-          <w:lang w:eastAsia="zh-CN"/>
-        </w:rPr>
-        <w:t xml:space="preserve"> of the cold drinkable </w:t>
-      </w:r>
-      <w:r>
-        <w:rPr>
-          <w:rFonts w:hint="eastAsia"/>
-          <w:lang w:eastAsia="zh-CN"/>
-        </w:rPr>
-        <w:t xml:space="preserve">raw water from </w:t>
-      </w:r>
-      <w:r>
-        <w:rPr>
-          <w:rFonts w:hint="eastAsia"/>
-          <w:lang w:eastAsia="zh-CN"/>
-        </w:rPr>
-        <w:t>water tap</w:t>
-      </w:r>
-      <w:r>
-        <w:rPr>
-          <w:rFonts w:hint="eastAsia"/>
-          <w:lang w:eastAsia="zh-CN"/>
-        </w:rPr>
-        <w:t xml:space="preserve">s </w:t>
-      </w:r>
-      <w:r>
-        <w:rPr>
-          <w:lang w:eastAsia="zh-CN"/>
-        </w:rPr>
-        <w:t>remain</w:t>
-      </w:r>
-      <w:r>
-        <w:rPr>
-          <w:rFonts w:hint="eastAsia"/>
-          <w:lang w:eastAsia="zh-CN"/>
-        </w:rPr>
-        <w:t xml:space="preserve"> </w:t>
-      </w:r>
-      <w:r>
-        <w:rPr>
-          <w:rFonts w:hint="eastAsia"/>
-          <w:lang w:eastAsia="zh-CN"/>
-        </w:rPr>
-        <w:t xml:space="preserve">stable in a short period of time </w:t>
-      </w:r>
-      <w:r>
-        <w:rPr>
-          <w:lang w:eastAsia="zh-CN"/>
-        </w:rPr>
-        <w:t>–</w:t>
-      </w:r>
-      <w:r>
-        <w:rPr>
-          <w:rFonts w:hint="eastAsia"/>
-          <w:lang w:eastAsia="zh-CN"/>
-        </w:rPr>
-        <w:t xml:space="preserve"> the time interval that necessary for the test of each cartridge in each </w:t>
-      </w:r>
-      <w:r>
-        <w:rPr>
-          <w:rFonts w:hint="eastAsia"/>
-          <w:lang w:eastAsia="zh-CN"/>
-        </w:rPr>
-        <w:t>district</w:t>
-      </w:r>
-      <w:r>
-        <w:rPr>
-          <w:rFonts w:hint="eastAsia"/>
-          <w:lang w:eastAsia="zh-CN"/>
-        </w:rPr>
-        <w:t xml:space="preserve"> so that we can </w:t>
-      </w:r>
-      <w:r>
-        <w:rPr>
-          <w:rFonts w:hint="eastAsia"/>
-          <w:lang w:eastAsia="zh-CN"/>
-        </w:rPr>
-        <w:t>guarantee</w:t>
-      </w:r>
-      <w:r>
-        <w:rPr>
-          <w:rFonts w:hint="eastAsia"/>
-          <w:lang w:eastAsia="zh-CN"/>
-        </w:rPr>
-        <w:t xml:space="preserve"> the precision of the </w:t>
-      </w:r>
-      <w:r>
-        <w:rPr>
-          <w:rFonts w:hint="eastAsia"/>
-          <w:lang w:eastAsia="zh-CN"/>
-        </w:rPr>
-        <w:t xml:space="preserve">instrument </w:t>
-      </w:r>
-      <w:r>
-        <w:rPr>
-          <w:lang w:eastAsia="zh-CN"/>
-        </w:rPr>
-        <w:t>–</w:t>
-      </w:r>
-      <w:r>
-        <w:rPr>
-          <w:rFonts w:hint="eastAsia"/>
-          <w:lang w:eastAsia="zh-CN"/>
-        </w:rPr>
-        <w:t xml:space="preserve"> the TDS electronic test pen for this experiment.</w:t>
-      </w:r>
-    </w:p>
-    <w:p>
-      <w:pPr>
-        <w:rPr>
-          <w:rFonts w:eastAsia="SimSun"/>
-          <w:i/>
-          <w:lang w:eastAsia="zh-CN"/>
-        </w:rPr>
-      </w:pPr>
-      <w:r>
-        <w:rPr>
-          <w:rFonts w:eastAsia="SimSun"/>
-          <w:i/>
-          <w:lang w:eastAsia="zh-CN"/>
-        </w:rPr>
-        <w:t>Design and data</w:t>
-      </w:r>
-    </w:p>
-    <w:p>
-      <w:pPr>
-        <w:rPr>
-          <w:rFonts w:eastAsia="SimSun"/>
-          <w:lang w:eastAsia="zh-CN"/>
-        </w:rPr>
-      </w:pPr>
-      <w:r>
-        <w:rPr>
-          <w:rFonts w:eastAsia="SimSun"/>
-          <w:lang w:eastAsia="zh-CN"/>
-        </w:rPr>
-        <w:t>The respons</w:t>
-      </w:r>
-      <w:r>
-        <w:rPr>
-          <w:rFonts w:eastAsia="SimSun" w:hint="eastAsia"/>
-          <w:lang w:eastAsia="zh-CN"/>
-        </w:rPr>
-        <w:t>e</w:t>
-      </w:r>
-      <w:r>
-        <w:rPr>
-          <w:rFonts w:eastAsia="SimSun"/>
-          <w:lang w:eastAsia="zh-CN"/>
-        </w:rPr>
-        <w:t xml:space="preserve"> variable of this experiment is the total</w:t>
-      </w:r>
-      <w:r>
-        <w:rPr>
-          <w:rFonts w:eastAsia="SimSun" w:hint="eastAsia"/>
-          <w:lang w:eastAsia="zh-CN"/>
-        </w:rPr>
-        <w:t xml:space="preserve"> </w:t>
-      </w:r>
-      <w:r>
-        <w:rPr>
-          <w:rFonts w:eastAsia="SimSun"/>
-          <w:lang w:eastAsia="zh-CN"/>
-        </w:rPr>
-        <w:t>dissolved solids (TDS) value of the water. According to the product description of the</w:t>
-      </w:r>
-      <w:r>
-        <w:rPr>
-          <w:rFonts w:eastAsia="SimSun" w:hint="eastAsia"/>
-          <w:lang w:eastAsia="zh-CN"/>
-        </w:rPr>
-        <w:t>s</w:t>
-      </w:r>
-      <w:r>
-        <w:rPr>
-          <w:rFonts w:eastAsia="SimSun"/>
-          <w:lang w:eastAsia="zh-CN"/>
-        </w:rPr>
-        <w:t>e five</w:t>
-      </w:r>
-      <w:r>
-        <w:rPr>
-          <w:rFonts w:eastAsia="SimSun"/>
-          <w:lang w:eastAsia="zh-CN"/>
-        </w:rPr>
-        <w:t xml:space="preserve"> water filter</w:t>
-      </w:r>
-      <w:r>
-        <w:rPr>
-          <w:rFonts w:eastAsia="SimSun" w:hint="eastAsia"/>
-          <w:lang w:eastAsia="zh-CN"/>
-        </w:rPr>
-        <w:t xml:space="preserve"> </w:t>
-      </w:r>
-      <w:r>
-        <w:rPr>
-          <w:rFonts w:eastAsia="SimSun"/>
-          <w:lang w:eastAsia="zh-CN"/>
-        </w:rPr>
-        <w:t>cartridges, the TDS value of the water should be</w:t>
-      </w:r>
-      <w:r>
-        <w:rPr>
-          <w:rFonts w:eastAsia="SimSun"/>
-          <w:lang w:eastAsia="zh-CN"/>
-        </w:rPr>
-        <w:t xml:space="preserve"> lower after it being filtered,</w:t>
-      </w:r>
-      <w:r>
-        <w:rPr>
-          <w:rFonts w:eastAsia="SimSun" w:hint="eastAsia"/>
-          <w:lang w:eastAsia="zh-CN"/>
-        </w:rPr>
-        <w:t xml:space="preserve"> </w:t>
-      </w:r>
-      <w:r>
-        <w:rPr>
-          <w:rFonts w:eastAsia="SimSun"/>
-          <w:lang w:eastAsia="zh-CN"/>
-        </w:rPr>
-        <w:t>so it is reasonable to choose the TDS va</w:t>
-      </w:r>
-      <w:r>
-        <w:rPr>
-          <w:rFonts w:eastAsia="SimSun"/>
-          <w:lang w:eastAsia="zh-CN"/>
-        </w:rPr>
-        <w:t>lue of the response variable to</w:t>
-      </w:r>
-      <w:r>
-        <w:rPr>
-          <w:rFonts w:eastAsia="SimSun" w:hint="eastAsia"/>
-          <w:lang w:eastAsia="zh-CN"/>
-        </w:rPr>
-        <w:t xml:space="preserve"> </w:t>
-      </w:r>
-      <w:r>
-        <w:rPr>
-          <w:rFonts w:eastAsia="SimSun"/>
-          <w:lang w:eastAsia="zh-CN"/>
-        </w:rPr>
-        <w:t xml:space="preserve">indicate the efficiency of water filter cartridges. </w:t>
-      </w:r>
-    </w:p>
-    <w:p>
-      <w:pPr>
-        <w:rPr>
-          <w:rFonts w:eastAsia="SimSun"/>
-          <w:lang w:eastAsia="zh-CN"/>
-        </w:rPr>
-      </w:pPr>
-      <w:r>
-        <w:rPr>
-          <w:rFonts w:eastAsia="SimSun"/>
-          <w:lang w:eastAsia="zh-CN"/>
-        </w:rPr>
-        <w:t>In order to detect possible confounding variables and reduce bias, w</w:t>
-      </w:r>
-      <w:r>
-        <w:rPr>
-          <w:rFonts w:eastAsia="SimSun"/>
-          <w:lang w:eastAsia="zh-CN"/>
-        </w:rPr>
-        <w:t>e conduc</w:t>
-      </w:r>
-      <w:r>
-        <w:rPr>
-          <w:rFonts w:eastAsia="SimSun"/>
-          <w:lang w:eastAsia="zh-CN"/>
-        </w:rPr>
-        <w:t>ted some trial runs</w:t>
-      </w:r>
-      <w:r>
-        <w:rPr>
-          <w:rFonts w:eastAsia="SimSun" w:hint="eastAsia"/>
-          <w:lang w:eastAsia="zh-CN"/>
-        </w:rPr>
-        <w:t xml:space="preserve"> and noticed that </w:t>
-      </w:r>
-      <w:r>
-        <w:rPr>
-          <w:rFonts w:eastAsia="SimSun"/>
-          <w:lang w:eastAsia="zh-CN"/>
-        </w:rPr>
-        <w:t>the temperature and</w:t>
-      </w:r>
-      <w:r>
-        <w:rPr>
-          <w:rFonts w:eastAsia="SimSun" w:hint="eastAsia"/>
-          <w:lang w:eastAsia="zh-CN"/>
-        </w:rPr>
-        <w:t xml:space="preserve"> </w:t>
-      </w:r>
-      <w:r>
-        <w:rPr>
-          <w:rFonts w:eastAsia="SimSun"/>
-          <w:lang w:eastAsia="zh-CN"/>
-        </w:rPr>
-        <w:t>the drinkability of water influence</w:t>
-      </w:r>
-      <w:r>
-        <w:rPr>
-          <w:rFonts w:eastAsia="SimSun" w:hint="eastAsia"/>
-          <w:lang w:eastAsia="zh-CN"/>
-        </w:rPr>
-        <w:t>d</w:t>
-      </w:r>
-      <w:r>
-        <w:rPr>
-          <w:rFonts w:eastAsia="SimSun"/>
-          <w:lang w:eastAsia="zh-CN"/>
-        </w:rPr>
-        <w:t xml:space="preserve"> the TDS value of water so we </w:t>
-      </w:r>
-      <w:r>
-        <w:rPr>
-          <w:rFonts w:eastAsia="SimSun"/>
-          <w:lang w:eastAsia="zh-CN"/>
-        </w:rPr>
-        <w:lastRenderedPageBreak/>
-        <w:t>only use the</w:t>
-      </w:r>
-      <w:r>
-        <w:rPr>
-          <w:rFonts w:eastAsia="SimSun" w:hint="eastAsia"/>
-          <w:lang w:eastAsia="zh-CN"/>
-        </w:rPr>
-        <w:t xml:space="preserve"> </w:t>
-      </w:r>
-      <w:r>
-        <w:rPr>
-          <w:rFonts w:eastAsia="SimSun"/>
-          <w:lang w:eastAsia="zh-CN"/>
-        </w:rPr>
-        <w:t xml:space="preserve">cold drinkable water </w:t>
-      </w:r>
-      <w:r>
-        <w:rPr>
-          <w:rFonts w:eastAsia="SimSun" w:hint="eastAsia"/>
-          <w:lang w:eastAsia="zh-CN"/>
-        </w:rPr>
-        <w:t xml:space="preserve">as water resource </w:t>
-      </w:r>
-      <w:r>
-        <w:rPr>
-          <w:rFonts w:eastAsia="SimSun"/>
-          <w:lang w:eastAsia="zh-CN"/>
-        </w:rPr>
-        <w:t>at each</w:t>
-      </w:r>
-      <w:r>
-        <w:rPr>
-          <w:rFonts w:eastAsia="SimSun" w:hint="eastAsia"/>
-          <w:lang w:eastAsia="zh-CN"/>
-        </w:rPr>
-        <w:t xml:space="preserve"> district </w:t>
-      </w:r>
-      <w:r>
-        <w:rPr>
-          <w:rFonts w:eastAsia="SimSun" w:hint="eastAsia"/>
-          <w:lang w:eastAsia="zh-CN"/>
-        </w:rPr>
-        <w:t xml:space="preserve"> and this will not influence the credibility of our experiment conclusion</w:t>
-      </w:r>
-      <w:r>
-        <w:rPr>
-          <w:rFonts w:eastAsia="SimSun" w:hint="eastAsia"/>
-          <w:lang w:eastAsia="zh-CN"/>
-        </w:rPr>
-        <w:t>s</w:t>
-      </w:r>
-      <w:r>
-        <w:rPr>
-          <w:rFonts w:eastAsia="SimSun" w:hint="eastAsia"/>
-          <w:lang w:eastAsia="zh-CN"/>
-        </w:rPr>
-        <w:t xml:space="preserve"> since drinkable water taps are </w:t>
-      </w:r>
-      <w:r>
-        <w:rPr>
-          <w:rFonts w:eastAsia="SimSun"/>
-          <w:lang w:eastAsia="zh-CN"/>
-        </w:rPr>
-        <w:t>available</w:t>
-      </w:r>
-      <w:r>
-        <w:rPr>
-          <w:rFonts w:eastAsia="SimSun" w:hint="eastAsia"/>
-          <w:lang w:eastAsia="zh-CN"/>
-        </w:rPr>
-        <w:t xml:space="preserve"> in most areas of </w:t>
-      </w:r>
-      <w:r>
-        <w:rPr>
-          <w:rFonts w:eastAsia="SimSun"/>
-          <w:lang w:eastAsia="zh-CN"/>
-        </w:rPr>
-        <w:t>London</w:t>
-      </w:r>
-      <w:r>
-        <w:rPr>
-          <w:rFonts w:eastAsia="SimSun" w:hint="eastAsia"/>
-          <w:lang w:eastAsia="zh-CN"/>
-        </w:rPr>
-        <w:t xml:space="preserve"> and people tend to take drinkable water for daily eating rather than non-drinkable water.</w:t>
-      </w:r>
-      <w:r>
-        <w:rPr>
-          <w:rFonts w:eastAsia="SimSun" w:hint="eastAsia"/>
-          <w:lang w:eastAsia="zh-CN"/>
-        </w:rPr>
-        <w:t xml:space="preserve"> </w:t>
-      </w:r>
-      <w:r>
-        <w:rPr>
-          <w:rFonts w:eastAsia="SimSun" w:hint="eastAsia"/>
-          <w:lang w:eastAsia="zh-CN"/>
-        </w:rPr>
-        <w:t xml:space="preserve">Besides, the trail run about the TDS value difference of the raw cold drinkable water at different times showed that the difference is not </w:t>
-      </w:r>
-      <w:r>
-        <w:rPr>
-          <w:rFonts w:eastAsia="SimSun"/>
-          <w:lang w:eastAsia="zh-CN"/>
-        </w:rPr>
-        <w:t>significant,</w:t>
-      </w:r>
-      <w:r>
-        <w:rPr>
-          <w:rFonts w:eastAsia="SimSun" w:hint="eastAsia"/>
-          <w:lang w:eastAsia="zh-CN"/>
-        </w:rPr>
-        <w:t xml:space="preserve"> so we ignored the time factor when we conducted the experiment.</w:t>
-      </w:r>
-      <w:r>
-        <w:rPr>
-          <w:rFonts w:eastAsia="SimSun"/>
-          <w:lang w:eastAsia="zh-CN"/>
-        </w:rPr>
-        <w:t xml:space="preserve"> However, a</w:t>
-      </w:r>
-      <w:r>
-        <w:rPr>
-          <w:rFonts w:eastAsia="SimSun" w:hint="eastAsia"/>
-          <w:lang w:eastAsia="zh-CN"/>
-        </w:rPr>
-        <w:t xml:space="preserve">nother trail run showed that the TDS value of cold raw drinkable water varied among these </w:t>
-      </w:r>
-      <w:r>
-        <w:rPr>
-          <w:rFonts w:eastAsia="SimSun" w:hint="eastAsia"/>
-          <w:lang w:eastAsia="zh-CN"/>
-        </w:rPr>
-        <w:t>district</w:t>
-      </w:r>
-      <w:r>
-        <w:rPr>
-          <w:rFonts w:eastAsia="SimSun" w:hint="eastAsia"/>
-          <w:lang w:eastAsia="zh-CN"/>
-        </w:rPr>
-        <w:t>s</w:t>
-      </w:r>
-      <w:r>
-        <w:rPr>
-          <w:rFonts w:eastAsia="SimSun"/>
-          <w:lang w:eastAsia="zh-CN"/>
-        </w:rPr>
-        <w:t>—</w:t>
-      </w:r>
-      <w:r>
-        <w:rPr>
-          <w:rFonts w:eastAsia="SimSun"/>
-          <w:lang w:eastAsia="zh-CN"/>
-        </w:rPr>
-        <w:t>Bloomsbury</w:t>
-      </w:r>
-      <w:r>
-        <w:rPr>
-          <w:rFonts w:eastAsia="SimSun"/>
-          <w:lang w:eastAsia="zh-CN"/>
-        </w:rPr>
-        <w:t>,</w:t>
-      </w:r>
-      <w:r>
-        <w:rPr>
-          <w:rFonts w:eastAsia="SimSun" w:hint="eastAsia"/>
-          <w:lang w:eastAsia="zh-CN"/>
-        </w:rPr>
-        <w:t xml:space="preserve"> </w:t>
-      </w:r>
-      <w:r>
-        <w:rPr>
-          <w:rFonts w:eastAsia="SimSun"/>
-          <w:lang w:eastAsia="zh-CN"/>
-        </w:rPr>
-        <w:t>Marylebone and Holloway</w:t>
-      </w:r>
-      <w:r>
-        <w:rPr>
-          <w:rFonts w:eastAsia="SimSun"/>
-          <w:lang w:eastAsia="zh-CN"/>
-        </w:rPr>
-        <w:t xml:space="preserve">. This may influence the efficiency of </w:t>
-      </w:r>
-      <w:r>
-        <w:rPr>
-          <w:rFonts w:eastAsia="SimSun" w:hint="eastAsia"/>
-          <w:lang w:eastAsia="zh-CN"/>
-        </w:rPr>
-        <w:t>filters</w:t>
-      </w:r>
-      <w:r>
-        <w:rPr>
-          <w:rFonts w:eastAsia="SimSun"/>
-          <w:lang w:eastAsia="zh-CN"/>
-        </w:rPr>
-        <w:t xml:space="preserve"> and cause </w:t>
-      </w:r>
-      <w:r>
-        <w:rPr>
-          <w:rFonts w:eastAsia="SimSun"/>
-          <w:lang w:eastAsia="zh-CN"/>
-        </w:rPr>
-        <w:t>bias,</w:t>
-      </w:r>
-      <w:r>
-        <w:rPr>
-          <w:rFonts w:eastAsia="SimSun"/>
-          <w:lang w:eastAsia="zh-CN"/>
-        </w:rPr>
-        <w:t xml:space="preserve"> so </w:t>
-      </w:r>
-      <w:r>
-        <w:rPr>
-          <w:rFonts w:eastAsia="SimSun" w:hint="eastAsia"/>
-          <w:lang w:eastAsia="zh-CN"/>
-        </w:rPr>
-        <w:t xml:space="preserve">the </w:t>
-      </w:r>
-      <w:r>
-        <w:rPr>
-          <w:rFonts w:eastAsia="SimSun" w:hint="eastAsia"/>
-          <w:lang w:eastAsia="zh-CN"/>
-        </w:rPr>
-        <w:t>district</w:t>
-      </w:r>
-      <w:r>
-        <w:rPr>
-          <w:rFonts w:eastAsia="SimSun" w:hint="eastAsia"/>
-          <w:lang w:eastAsia="zh-CN"/>
-        </w:rPr>
-        <w:t xml:space="preserve"> was chosen as an </w:t>
-      </w:r>
-      <w:r>
-        <w:rPr>
-          <w:rFonts w:eastAsia="SimSun"/>
-          <w:lang w:eastAsia="zh-CN"/>
-        </w:rPr>
-        <w:t>explanatory</w:t>
-      </w:r>
-      <w:r>
-        <w:rPr>
-          <w:rFonts w:eastAsia="SimSun" w:hint="eastAsia"/>
-          <w:lang w:eastAsia="zh-CN"/>
-        </w:rPr>
-        <w:t xml:space="preserve"> variable</w:t>
-      </w:r>
-      <w:r>
-        <w:rPr>
-          <w:rFonts w:eastAsia="SimSun"/>
-          <w:lang w:eastAsia="zh-CN"/>
-        </w:rPr>
-        <w:t xml:space="preserve"> in </w:t>
-      </w:r>
-      <w:r>
-        <w:rPr>
-          <w:rFonts w:eastAsia="SimSun"/>
-          <w:lang w:eastAsia="zh-CN"/>
-        </w:rPr>
-        <w:t>supplement</w:t>
-      </w:r>
-      <w:r>
-        <w:rPr>
-          <w:rFonts w:eastAsia="SimSun"/>
-          <w:lang w:eastAsia="zh-CN"/>
-        </w:rPr>
-        <w:t xml:space="preserve"> of brand variable and considered possible interaction</w:t>
-      </w:r>
-      <w:r>
-        <w:rPr>
-          <w:rFonts w:eastAsia="SimSun" w:hint="eastAsia"/>
-          <w:lang w:eastAsia="zh-CN"/>
-        </w:rPr>
-        <w:t xml:space="preserve"> in this experiment.</w:t>
-      </w:r>
-    </w:p>
-    <w:p>
-      <w:pPr>
-        <w:rPr>
-          <w:rFonts w:eastAsia="SimSun"/>
-          <w:lang w:eastAsia="zh-CN"/>
-        </w:rPr>
-      </w:pPr>
-      <w:r>
-        <w:rPr>
-          <w:rFonts w:eastAsia="SimSun"/>
-          <w:lang w:eastAsia="zh-CN"/>
-        </w:rPr>
-        <w:t>To achieve randomisation, a</w:t>
-      </w:r>
-      <w:r>
-        <w:rPr>
-          <w:rFonts w:eastAsia="SimSun"/>
-          <w:lang w:eastAsia="zh-CN"/>
-        </w:rPr>
-        <w:t xml:space="preserve">t each </w:t>
-      </w:r>
-      <w:r>
-        <w:rPr>
-          <w:rFonts w:eastAsia="SimSun"/>
-          <w:lang w:eastAsia="zh-CN"/>
-        </w:rPr>
-        <w:t>district</w:t>
-      </w:r>
-      <w:r>
-        <w:rPr>
-          <w:rFonts w:eastAsia="SimSun"/>
-          <w:lang w:eastAsia="zh-CN"/>
-        </w:rPr>
-        <w:t>, every cartridge was tested ten times and</w:t>
-      </w:r>
-      <w:r>
-        <w:rPr>
-          <w:rFonts w:eastAsia="SimSun" w:hint="eastAsia"/>
-          <w:lang w:eastAsia="zh-CN"/>
-        </w:rPr>
-        <w:t xml:space="preserve"> </w:t>
-      </w:r>
-      <w:r>
-        <w:rPr>
-          <w:rFonts w:eastAsia="SimSun"/>
-          <w:lang w:eastAsia="zh-CN"/>
-        </w:rPr>
-        <w:t>each time includes two TDS value</w:t>
-      </w:r>
-      <w:r>
-        <w:rPr>
-          <w:rFonts w:eastAsia="SimSun" w:hint="eastAsia"/>
-          <w:lang w:eastAsia="zh-CN"/>
-        </w:rPr>
-        <w:t>s</w:t>
-      </w:r>
-      <w:r>
-        <w:rPr>
           <w:rFonts w:eastAsia="SimSun"/>
           <w:lang w:eastAsia="zh-CN"/>
         </w:rPr>
@@ -1860,7 +2353,30 @@
           <w:rFonts w:eastAsia="SimSun"/>
           <w:lang w:eastAsia="zh-CN"/>
         </w:rPr>
-        <w:t>ter and filtered water. At each</w:t>
+        <w:t xml:space="preserve">ter and filtered water. At </w:t>
+      </w:r>
+      <w:proofErr w:type="spellStart"/>
+      <w:r>
+        <w:rPr>
+          <w:rFonts w:eastAsia="SimSun"/>
+          <w:lang w:eastAsia="zh-CN"/>
+        </w:rPr>
+        <w:t>eac</w:t>
+      </w:r>
+      <w:proofErr w:type="spellEnd"/>
+      <w:r>
+        <w:rPr>
+          <w:rFonts w:eastAsia="SimSun"/>
+          <w:lang w:eastAsia="zh-CN"/>
+        </w:rPr>
+        <w:tab/>
+      </w:r>
+      <w:r>
+        <w:rPr>
+          <w:rFonts w:eastAsia="SimSun"/>
+          <w:lang w:eastAsia="zh-CN"/>
+        </w:rPr>
+        <w:t>h</w:t>
       </w:r>
       <w:r>
         <w:rPr>
@@ -2381,7 +2897,6 @@
           <w:noProof/>
           <w:lang w:val="en-US" w:eastAsia="zh-CN"/>
         </w:rPr>
-        <w:lastRenderedPageBreak/>
         <w:drawing>
           <wp:inline distT="0" distB="0" distL="0" distR="0">
             <wp:extent cx="3132442" cy="2466975"/>
@@ -2739,6 +3254,7 @@
           <w:rFonts w:hint="eastAsia"/>
           <w:lang w:eastAsia="zh-CN"/>
         </w:rPr>
+        <w:lastRenderedPageBreak/>
         <w:t xml:space="preserve">Table 3: </w:t>
       </w:r>
       <w:r>
@@ -2752,7 +3268,6 @@
         </w:rPr>
       </w:pPr>
       <w:r>
-        <w:lastRenderedPageBreak/>
         <w:t xml:space="preserve">To further detect where </w:t>
       </w:r>
       <w:r>
@@ -3040,6 +3555,7 @@
           <w:rFonts w:hint="eastAsia"/>
           <w:lang w:eastAsia="zh-CN"/>
         </w:rPr>
+        <w:lastRenderedPageBreak/>
         <w:t>F</w:t>
       </w:r>
       <w:r>
@@ -3073,7 +3589,6 @@
         </w:rPr>
       </w:pPr>
       <w:r>
-        <w:lastRenderedPageBreak/>
         <w:t>In terms of model assumptions, t</w:t>
       </w:r>
       <w:r>
@@ -3460,7 +3975,6 @@
           <w:rFonts w:hint="eastAsia"/>
           <w:lang w:eastAsia="zh-CN"/>
         </w:rPr>
-        <w:lastRenderedPageBreak/>
         <w:t xml:space="preserve">After deleting the </w:t>
       </w:r>
       <w:r>
@@ -4239,7 +4753,63 @@
         <w:rPr>
           <w:lang w:eastAsia="zh-CN"/>
         </w:rPr>
-        <w:t>It also worse noticing by cumstomers that water source causes significant variation in efficiency of filters so some selling advertisements or promised quanlity guranteed by productors is not highly convincible.</w:t>
+        <w:t xml:space="preserve">It also worse noticing by </w:t>
+      </w:r>
+      <w:proofErr w:type="spellStart"/>
+      <w:r>
+        <w:rPr>
+          <w:lang w:eastAsia="zh-CN"/>
+        </w:rPr>
+        <w:t>cumstomers</w:t>
+      </w:r>
+      <w:proofErr w:type="spellEnd"/>
+      <w:r>
+        <w:rPr>
+          <w:lang w:eastAsia="zh-CN"/>
+        </w:rPr>
+        <w:t xml:space="preserve"> that water source causes significant variation in efficiency of filters so some selling advertisements or promised </w:t>
+      </w:r>
+      <w:proofErr w:type="spellStart"/>
+      <w:r>
+        <w:rPr>
+          <w:lang w:eastAsia="zh-CN"/>
+        </w:rPr>
+        <w:t>quanlity</w:t>
+      </w:r>
+      <w:proofErr w:type="spellEnd"/>
+      <w:r>
+        <w:rPr>
+          <w:lang w:eastAsia="zh-CN"/>
+        </w:rPr>
+        <w:t xml:space="preserve"> </w:t>
+      </w:r>
+      <w:proofErr w:type="spellStart"/>
+      <w:r>
+        <w:rPr>
+          <w:lang w:eastAsia="zh-CN"/>
+        </w:rPr>
+        <w:t>guranteed</w:t>
+      </w:r>
+      <w:proofErr w:type="spellEnd"/>
+      <w:r>
+        <w:rPr>
+          <w:lang w:eastAsia="zh-CN"/>
+        </w:rPr>
+        <w:t xml:space="preserve"> by </w:t>
+      </w:r>
+      <w:proofErr w:type="spellStart"/>
+      <w:r>
+        <w:rPr>
+          <w:lang w:eastAsia="zh-CN"/>
+        </w:rPr>
+        <w:t>productors</w:t>
+      </w:r>
+      <w:proofErr w:type="spellEnd"/>
+      <w:r>
+        <w:rPr>
+          <w:lang w:eastAsia="zh-CN"/>
+        </w:rPr>
+        <w:t xml:space="preserve"> is not highly convincible.</w:t>
       </w:r>
     </w:p>
     <w:p>
@@ -4457,6 +5027,14 @@
     </w:sectPr>
   </w:body>
 </w:document>
+</file>
+
+<file path=word/people.xml><?xml version="1.0" encoding="utf-8"?>
+<w15:people xmlns:wpc="http://schemas.microsoft.com/office/word/2010/wordprocessingCanvas" xmlns:cx="http://schemas.microsoft.com/office/drawing/2014/chartex" xmlns:cx1="http://schemas.microsoft.com/office/drawing/2015/9/8/chartex" xmlns:cx2="http://schemas.microsoft.com/office/drawing/2015/10/21/chartex" xmlns:cx3="http://schemas.microsoft.com/office/drawing/2016/5/9/chartex" xmlns:cx4="http://schemas.microsoft.com/office/drawing/2016/5/10/chartex" xmlns:cx5="http://schemas.microsoft.com/office/drawing/2016/5/11/chartex" xmlns:cx6="http://schemas.microsoft.com/office/drawing/2016/5/12/chartex" xmlns:cx7="http://schemas.microsoft.com/office/drawing/2016/5/13/chartex" xmlns:cx8="http://schemas.microsoft.com/office/drawing/2016/5/14/chartex" xmlns:mc="http://schemas.openxmlformats.org/markup-compatibility/2006" xmlns:aink="http://schemas.microsoft.com/office/drawing/2016/ink" xmlns:am3d="http://schemas.microsoft.com/office/drawing/2017/model3d" xmlns:o="urn:schemas-microsoft-com:office:office" xmlns:r="http://schemas.openxmlformats.org/officeDocument/2006/relationships" xmlns:m="http://schemas.openxmlformats.org/officeDocument/2006/math" xmlns:v="urn:schemas-microsoft-com:vml" xmlns:wp14="http://schemas.microsoft.com/office/word/2010/wordprocessingDrawing" xmlns:wp="http://schemas.openxmlformats.org/drawingml/2006/wordprocessingDrawing" xmlns:w10="urn:schemas-microsoft-com:office:word" xmlns:w="http://schemas.openxmlformats.org/wordprocessingml/2006/main" xmlns:w14="http://schemas.microsoft.com/office/word/2010/wordml" xmlns:w15="http://schemas.microsoft.com/office/word/2012/wordml" xmlns:w16cid="http://schemas.microsoft.com/office/word/2016/wordml/cid" xmlns:w16se="http://schemas.microsoft.com/office/word/2015/wordml/symex" xmlns:wpg="http://schemas.microsoft.com/office/word/2010/wordprocessingGroup" xmlns:wpi="http://schemas.microsoft.com/office/word/2010/wordprocessingInk" xmlns:wne="http://schemas.microsoft.com/office/word/2006/wordml" xmlns:wps="http://schemas.microsoft.com/office/word/2010/wordprocessingShape" mc:Ignorable="w14 w15 w16se w16cid wp14">
+  <w15:person w15:author="彭 儒彬">
+    <w15:presenceInfo w15:providerId="Windows Live" w15:userId="f0aa3f951d060be1"/>
+  </w15:person>
+</w15:people>
 </file>
 
 <file path=word/styles.xml><?xml version="1.0" encoding="utf-8"?>
@@ -4924,6 +5502,22 @@
       <w:szCs w:val="18"/>
     </w:rPr>
   </w:style>
+  <w:style w:type="paragraph" w:styleId="NormalWeb">
+    <w:name w:val="Normal (Web)"/>
+    <w:basedOn w:val="Normal"/>
+    <w:uiPriority w:val="99"/>
+    <w:unhideWhenUsed/>
+    <w:rsid w:val="00374DE8"/>
+    <w:pPr>
+      <w:spacing w:before="100" w:beforeAutospacing="1" w:after="100" w:afterAutospacing="1" w:line="240" w:lineRule="auto"/>
+    </w:pPr>
+    <w:rPr>
+      <w:rFonts w:ascii="Times New Roman" w:eastAsia="Times New Roman" w:hAnsi="Times New Roman" w:cs="Times New Roman"/>
+      <w:sz w:val="24"/>
+      <w:szCs w:val="24"/>
+      <w:lang w:eastAsia="zh-CN"/>
+    </w:rPr>
+  </w:style>
 </w:styles>
 </file>
 
